--- a/Actividad 2/Actividad 2 (Laboratorio).docx
+++ b/Actividad 2/Actividad 2 (Laboratorio).docx
@@ -333,16 +333,6 @@
         </w:rPr>
         <w:t>Visualización de evolución en el tiempo</w:t>
       </w:r>
-    </w:p>
-    <w:p>
-      <w:pPr>
-        <w:pStyle w:val="BodyText"/>
-        <w:spacing w:line="360" w:lineRule="auto"/>
-        <w:rPr>
-          <w:rFonts w:ascii="Georgia" w:hAnsi="Georgia"/>
-          <w:sz w:val="20"/>
-        </w:rPr>
-      </w:pPr>
     </w:p>
     <w:p>
       <w:pPr>
@@ -475,7 +465,61 @@
                 <w:rFonts w:ascii="Georgia" w:hAnsi="Georgia"/>
                 <w:sz w:val="24"/>
               </w:rPr>
-              <w:t>Juan David Escobar Escobar</w:t>
+              <w:t xml:space="preserve">Juan David Escobar </w:t>
+            </w:r>
+            <w:proofErr w:type="spellStart"/>
+            <w:r>
+              <w:rPr>
+                <w:rFonts w:ascii="Georgia" w:hAnsi="Georgia"/>
+                <w:sz w:val="24"/>
+              </w:rPr>
+              <w:t>Escobar</w:t>
+            </w:r>
+            <w:proofErr w:type="spellEnd"/>
+            <w:r>
+              <w:rPr>
+                <w:rFonts w:ascii="Georgia" w:hAnsi="Georgia"/>
+                <w:sz w:val="24"/>
+              </w:rPr>
+              <w:t>.</w:t>
+            </w:r>
+          </w:p>
+          <w:p>
+            <w:pPr>
+              <w:pStyle w:val="TableParagraph"/>
+              <w:spacing w:before="1" w:line="360" w:lineRule="auto"/>
+              <w:ind w:left="110"/>
+              <w:jc w:val="left"/>
+              <w:rPr>
+                <w:rFonts w:ascii="Georgia" w:hAnsi="Georgia"/>
+                <w:sz w:val="24"/>
+              </w:rPr>
+            </w:pPr>
+            <w:r>
+              <w:rPr>
+                <w:rFonts w:ascii="Georgia" w:hAnsi="Georgia"/>
+                <w:sz w:val="24"/>
+              </w:rPr>
+              <w:t>Andrés Felipe Leal Mora.</w:t>
+            </w:r>
+          </w:p>
+          <w:p>
+            <w:pPr>
+              <w:pStyle w:val="TableParagraph"/>
+              <w:spacing w:before="1" w:line="360" w:lineRule="auto"/>
+              <w:ind w:left="110"/>
+              <w:jc w:val="left"/>
+              <w:rPr>
+                <w:rFonts w:ascii="Georgia" w:hAnsi="Georgia"/>
+                <w:sz w:val="24"/>
+              </w:rPr>
+            </w:pPr>
+            <w:r>
+              <w:rPr>
+                <w:rFonts w:ascii="Georgia" w:hAnsi="Georgia"/>
+                <w:sz w:val="24"/>
+              </w:rPr>
+              <w:t>Juan Manuel Bautista Correa.</w:t>
             </w:r>
           </w:p>
         </w:tc>
@@ -560,6 +604,13 @@
               </w:rPr>
               <w:t>Actividad</w:t>
             </w:r>
+            <w:r>
+              <w:rPr>
+                <w:rFonts w:ascii="Georgia" w:hAnsi="Georgia"/>
+                <w:sz w:val="24"/>
+              </w:rPr>
+              <w:t xml:space="preserve"> 2</w:t>
+            </w:r>
           </w:p>
         </w:tc>
       </w:tr>
@@ -612,6 +663,13 @@
                 <w:sz w:val="24"/>
               </w:rPr>
               <w:t>Individual</w:t>
+            </w:r>
+            <w:r>
+              <w:rPr>
+                <w:rFonts w:ascii="Georgia" w:hAnsi="Georgia"/>
+                <w:sz w:val="24"/>
+              </w:rPr>
+              <w:t xml:space="preserve"> / Grupal</w:t>
             </w:r>
           </w:p>
         </w:tc>
@@ -732,7 +790,7 @@
                 <w:spacing w:val="-1"/>
                 <w:sz w:val="24"/>
               </w:rPr>
-              <w:t>Enero</w:t>
+              <w:t>Febrero</w:t>
             </w:r>
             <w:r>
               <w:rPr>
@@ -810,34 +868,60 @@
           <w:rFonts w:ascii="Georgia" w:hAnsi="Georgia"/>
         </w:rPr>
       </w:pPr>
-      <w:bookmarkStart w:id="1" w:name="_Toc92826299"/>
       <w:r>
         <w:rPr>
           <w:rFonts w:ascii="Georgia" w:hAnsi="Georgia"/>
           <w:color w:val="5B9BD5"/>
         </w:rPr>
         <w:lastRenderedPageBreak/>
-        <w:t>Actividad</w:t>
-      </w:r>
-      <w:bookmarkEnd w:id="1"/>
+        <w:t>Estructuración y análisis de datos</w:t>
+      </w:r>
     </w:p>
     <w:p>
       <w:pPr>
-        <w:rPr>
-          <w:rFonts w:ascii="Georgia" w:eastAsia="Calibri" w:hAnsi="Georgia" w:cs="Calibri"/>
-          <w:sz w:val="22"/>
-          <w:szCs w:val="22"/>
-          <w:lang w:val="es-ES"/>
-        </w:rPr>
-      </w:pPr>
-      <w:r>
-        <w:rPr>
-          <w:rFonts w:ascii="Georgia" w:eastAsia="Calibri" w:hAnsi="Georgia" w:cs="Calibri"/>
-          <w:sz w:val="22"/>
-          <w:szCs w:val="22"/>
-          <w:lang w:val="es-ES"/>
-        </w:rPr>
-        <w:t>La siguiente gráfica representa la evolución de los ingresos de tres complejos hoteleros (entre 1993 y 1995).</w:t>
+        <w:jc w:val="both"/>
+        <w:rPr>
+          <w:rFonts w:ascii="Georgia" w:eastAsia="Calibri" w:hAnsi="Georgia" w:cs="Calibri"/>
+          <w:sz w:val="22"/>
+          <w:szCs w:val="22"/>
+          <w:lang w:val="es-ES"/>
+        </w:rPr>
+      </w:pPr>
+      <w:r>
+        <w:rPr>
+          <w:rFonts w:ascii="Georgia" w:eastAsia="Calibri" w:hAnsi="Georgia" w:cs="Calibri"/>
+          <w:sz w:val="22"/>
+          <w:szCs w:val="22"/>
+          <w:lang w:val="es-ES"/>
+        </w:rPr>
+        <w:t xml:space="preserve">La siguiente imagen muestra una muestra de 5 datos del conjunto de datos </w:t>
+      </w:r>
+      <w:r>
+        <w:rPr>
+          <w:rFonts w:ascii="Georgia" w:eastAsia="Calibri" w:hAnsi="Georgia" w:cs="Calibri"/>
+          <w:sz w:val="22"/>
+          <w:szCs w:val="22"/>
+          <w:lang w:val="es-ES"/>
+        </w:rPr>
+        <w:t xml:space="preserve">original, </w:t>
+      </w:r>
+      <w:r>
+        <w:rPr>
+          <w:rFonts w:ascii="Georgia" w:eastAsia="Calibri" w:hAnsi="Georgia" w:cs="Calibri"/>
+          <w:sz w:val="22"/>
+          <w:szCs w:val="22"/>
+          <w:lang w:val="es-ES"/>
+        </w:rPr>
+        <w:t xml:space="preserve">utilizado como fuente de datos para </w:t>
+      </w:r>
+      <w:r>
+        <w:rPr>
+          <w:rFonts w:ascii="Georgia" w:eastAsia="Calibri" w:hAnsi="Georgia" w:cs="Calibri"/>
+          <w:sz w:val="22"/>
+          <w:szCs w:val="22"/>
+          <w:lang w:val="es-ES"/>
+        </w:rPr>
+        <w:t>el desarrollo de la actividad:</w:t>
       </w:r>
     </w:p>
     <w:p>
@@ -852,27 +936,25 @@
     </w:p>
     <w:p>
       <w:pPr>
-        <w:jc w:val="center"/>
-        <w:rPr>
-          <w:rFonts w:ascii="Georgia" w:eastAsia="Calibri" w:hAnsi="Georgia" w:cs="Calibri"/>
-          <w:sz w:val="22"/>
-          <w:szCs w:val="22"/>
-          <w:lang w:val="es-ES"/>
-        </w:rPr>
-      </w:pPr>
-      <w:r>
-        <w:rPr>
-          <w:rFonts w:ascii="Georgia" w:eastAsia="Calibri" w:hAnsi="Georgia" w:cs="Calibri"/>
-          <w:noProof/>
+        <w:rPr>
+          <w:rFonts w:ascii="Georgia" w:eastAsia="Calibri" w:hAnsi="Georgia" w:cs="Calibri"/>
+          <w:sz w:val="22"/>
+          <w:szCs w:val="22"/>
+          <w:lang w:val="es-ES"/>
+        </w:rPr>
+      </w:pPr>
+      <w:r>
+        <w:rPr>
+          <w:rFonts w:ascii="Georgia" w:eastAsia="Calibri" w:hAnsi="Georgia" w:cs="Calibri"/>
           <w:sz w:val="22"/>
           <w:szCs w:val="22"/>
           <w:lang w:val="es-ES"/>
         </w:rPr>
         <w:drawing>
-          <wp:inline distT="0" distB="0" distL="0" distR="0" wp14:anchorId="6D316701" wp14:editId="3C89D1E2">
-            <wp:extent cx="2568271" cy="2216911"/>
-            <wp:effectExtent l="0" t="0" r="0" b="5715"/>
-            <wp:docPr id="7" name="Imagen 2" descr="Design Example #3 Problem"/>
+          <wp:inline distT="0" distB="0" distL="0" distR="0" wp14:anchorId="4008620A" wp14:editId="342441BD">
+            <wp:extent cx="5543550" cy="1163320"/>
+            <wp:effectExtent l="0" t="0" r="6350" b="5080"/>
+            <wp:docPr id="8" name="Picture 8" descr="Table&#10;&#10;Description automatically generated with low confidence"/>
             <wp:cNvGraphicFramePr>
               <a:graphicFrameLocks xmlns:a="http://schemas.openxmlformats.org/drawingml/2006/main" noChangeAspect="1"/>
             </wp:cNvGraphicFramePr>
@@ -880,36 +962,23 @@
               <a:graphicData uri="http://schemas.openxmlformats.org/drawingml/2006/picture">
                 <pic:pic xmlns:pic="http://schemas.openxmlformats.org/drawingml/2006/picture">
                   <pic:nvPicPr>
-                    <pic:cNvPr id="0" name="Picture 2" descr="Design Example #3 Problem"/>
-                    <pic:cNvPicPr>
-                      <a:picLocks noChangeAspect="1" noChangeArrowheads="1"/>
-                    </pic:cNvPicPr>
+                    <pic:cNvPr id="8" name="Picture 8" descr="Table&#10;&#10;Description automatically generated with low confidence"/>
+                    <pic:cNvPicPr/>
                   </pic:nvPicPr>
                   <pic:blipFill>
-                    <a:blip r:embed="rId11">
-                      <a:extLst>
-                        <a:ext uri="{28A0092B-C50C-407E-A947-70E740481C1C}">
-                          <a14:useLocalDpi xmlns:a14="http://schemas.microsoft.com/office/drawing/2010/main" val="0"/>
-                        </a:ext>
-                      </a:extLst>
-                    </a:blip>
-                    <a:srcRect/>
+                    <a:blip r:embed="rId11"/>
                     <a:stretch>
                       <a:fillRect/>
                     </a:stretch>
                   </pic:blipFill>
-                  <pic:spPr bwMode="auto">
+                  <pic:spPr>
                     <a:xfrm>
                       <a:off x="0" y="0"/>
-                      <a:ext cx="2590079" cy="2235735"/>
+                      <a:ext cx="5543550" cy="1163320"/>
                     </a:xfrm>
                     <a:prstGeom prst="rect">
                       <a:avLst/>
                     </a:prstGeom>
-                    <a:noFill/>
-                    <a:ln>
-                      <a:noFill/>
-                    </a:ln>
                   </pic:spPr>
                 </pic:pic>
               </a:graphicData>
@@ -930,13 +999,161 @@
     </w:p>
     <w:p>
       <w:pPr>
-        <w:rPr>
-          <w:rFonts w:ascii="Georgia" w:eastAsia="Calibri" w:hAnsi="Georgia" w:cs="Calibri"/>
-          <w:sz w:val="22"/>
-          <w:szCs w:val="22"/>
-          <w:lang w:val="es-ES"/>
-        </w:rPr>
-      </w:pPr>
+        <w:jc w:val="both"/>
+        <w:rPr>
+          <w:rFonts w:ascii="Georgia" w:eastAsia="Calibri" w:hAnsi="Georgia" w:cs="Calibri"/>
+          <w:sz w:val="22"/>
+          <w:szCs w:val="22"/>
+          <w:lang w:val="es-ES"/>
+        </w:rPr>
+      </w:pPr>
+      <w:r>
+        <w:rPr>
+          <w:rFonts w:ascii="Georgia" w:eastAsia="Calibri" w:hAnsi="Georgia" w:cs="Calibri"/>
+          <w:sz w:val="22"/>
+          <w:szCs w:val="22"/>
+          <w:lang w:val="es-ES"/>
+        </w:rPr>
+        <w:t>Se ignoraron columnas (</w:t>
+      </w:r>
+      <w:proofErr w:type="spellStart"/>
+      <w:r>
+        <w:rPr>
+          <w:rFonts w:ascii="Georgia" w:eastAsia="Calibri" w:hAnsi="Georgia" w:cs="Calibri"/>
+          <w:sz w:val="22"/>
+          <w:szCs w:val="22"/>
+          <w:lang w:val="es-ES"/>
+        </w:rPr>
+        <w:t>Location</w:t>
+      </w:r>
+      <w:proofErr w:type="spellEnd"/>
+      <w:r>
+        <w:rPr>
+          <w:rFonts w:ascii="Georgia" w:eastAsia="Calibri" w:hAnsi="Georgia" w:cs="Calibri"/>
+          <w:sz w:val="22"/>
+          <w:szCs w:val="22"/>
+          <w:lang w:val="es-ES"/>
+        </w:rPr>
+        <w:t xml:space="preserve">, </w:t>
+      </w:r>
+      <w:proofErr w:type="spellStart"/>
+      <w:r>
+        <w:rPr>
+          <w:rFonts w:ascii="Georgia" w:eastAsia="Calibri" w:hAnsi="Georgia" w:cs="Calibri"/>
+          <w:sz w:val="22"/>
+          <w:szCs w:val="22"/>
+          <w:lang w:val="es-ES"/>
+        </w:rPr>
+        <w:t>Age</w:t>
+      </w:r>
+      <w:proofErr w:type="spellEnd"/>
+      <w:r>
+        <w:rPr>
+          <w:rFonts w:ascii="Georgia" w:eastAsia="Calibri" w:hAnsi="Georgia" w:cs="Calibri"/>
+          <w:sz w:val="22"/>
+          <w:szCs w:val="22"/>
+          <w:lang w:val="es-ES"/>
+        </w:rPr>
+        <w:t xml:space="preserve">, Sex, </w:t>
+      </w:r>
+      <w:proofErr w:type="spellStart"/>
+      <w:r>
+        <w:rPr>
+          <w:rFonts w:ascii="Georgia" w:eastAsia="Calibri" w:hAnsi="Georgia" w:cs="Calibri"/>
+          <w:sz w:val="22"/>
+          <w:szCs w:val="22"/>
+          <w:lang w:val="es-ES"/>
+        </w:rPr>
+        <w:t>Lower</w:t>
+      </w:r>
+      <w:proofErr w:type="spellEnd"/>
+      <w:r>
+        <w:rPr>
+          <w:rFonts w:ascii="Georgia" w:eastAsia="Calibri" w:hAnsi="Georgia" w:cs="Calibri"/>
+          <w:sz w:val="22"/>
+          <w:szCs w:val="22"/>
+          <w:lang w:val="es-ES"/>
+        </w:rPr>
+        <w:t xml:space="preserve"> </w:t>
+      </w:r>
+      <w:proofErr w:type="spellStart"/>
+      <w:r>
+        <w:rPr>
+          <w:rFonts w:ascii="Georgia" w:eastAsia="Calibri" w:hAnsi="Georgia" w:cs="Calibri"/>
+          <w:sz w:val="22"/>
+          <w:szCs w:val="22"/>
+          <w:lang w:val="es-ES"/>
+        </w:rPr>
+        <w:t>value</w:t>
+      </w:r>
+      <w:proofErr w:type="spellEnd"/>
+      <w:r>
+        <w:rPr>
+          <w:rFonts w:ascii="Georgia" w:eastAsia="Calibri" w:hAnsi="Georgia" w:cs="Calibri"/>
+          <w:sz w:val="22"/>
+          <w:szCs w:val="22"/>
+          <w:lang w:val="es-ES"/>
+        </w:rPr>
+        <w:t xml:space="preserve">, </w:t>
+      </w:r>
+      <w:proofErr w:type="spellStart"/>
+      <w:r>
+        <w:rPr>
+          <w:rFonts w:ascii="Georgia" w:eastAsia="Calibri" w:hAnsi="Georgia" w:cs="Calibri"/>
+          <w:sz w:val="22"/>
+          <w:szCs w:val="22"/>
+          <w:lang w:val="es-ES"/>
+        </w:rPr>
+        <w:t>Upper</w:t>
+      </w:r>
+      <w:proofErr w:type="spellEnd"/>
+      <w:r>
+        <w:rPr>
+          <w:rFonts w:ascii="Georgia" w:eastAsia="Calibri" w:hAnsi="Georgia" w:cs="Calibri"/>
+          <w:sz w:val="22"/>
+          <w:szCs w:val="22"/>
+          <w:lang w:val="es-ES"/>
+        </w:rPr>
+        <w:t xml:space="preserve"> </w:t>
+      </w:r>
+      <w:proofErr w:type="spellStart"/>
+      <w:r>
+        <w:rPr>
+          <w:rFonts w:ascii="Georgia" w:eastAsia="Calibri" w:hAnsi="Georgia" w:cs="Calibri"/>
+          <w:sz w:val="22"/>
+          <w:szCs w:val="22"/>
+          <w:lang w:val="es-ES"/>
+        </w:rPr>
+        <w:t>value</w:t>
+      </w:r>
+      <w:proofErr w:type="spellEnd"/>
+      <w:r>
+        <w:rPr>
+          <w:rFonts w:ascii="Georgia" w:eastAsia="Calibri" w:hAnsi="Georgia" w:cs="Calibri"/>
+          <w:sz w:val="22"/>
+          <w:szCs w:val="22"/>
+          <w:lang w:val="es-ES"/>
+        </w:rPr>
+        <w:t>) que no generaban valor alguno al momento de representar la información mediante las herramientas de visualización.</w:t>
+      </w:r>
+      <w:r>
+        <w:rPr>
+          <w:rFonts w:ascii="Georgia" w:eastAsia="Calibri" w:hAnsi="Georgia" w:cs="Calibri"/>
+          <w:sz w:val="22"/>
+          <w:szCs w:val="22"/>
+          <w:lang w:val="es-ES"/>
+        </w:rPr>
+        <w:t xml:space="preserve"> </w:t>
+      </w:r>
+      <w:r>
+        <w:rPr>
+          <w:rFonts w:ascii="Georgia" w:eastAsia="Calibri" w:hAnsi="Georgia" w:cs="Calibri"/>
+          <w:sz w:val="22"/>
+          <w:szCs w:val="22"/>
+          <w:lang w:val="es-ES"/>
+        </w:rPr>
+        <w:t>El siguiente paso fue el análisis de los datos almacenados, mediante la descripción de estos:</w:t>
+      </w:r>
     </w:p>
     <w:p>
       <w:pPr>
@@ -947,833 +1164,29 @@
           <w:lang w:val="es-ES"/>
         </w:rPr>
       </w:pPr>
-      <w:r>
-        <w:rPr>
-          <w:rFonts w:ascii="Georgia" w:eastAsia="Calibri" w:hAnsi="Georgia" w:cs="Calibri"/>
-          <w:sz w:val="22"/>
-          <w:szCs w:val="22"/>
-          <w:lang w:val="es-ES"/>
-        </w:rPr>
-        <w:t>Los datos fuente de esta gráfica son los que aparecen en la siguiente tabla:</w:t>
-      </w:r>
     </w:p>
     <w:p>
       <w:pPr>
-        <w:rPr>
-          <w:rFonts w:ascii="Georgia" w:eastAsia="Calibri" w:hAnsi="Georgia" w:cs="Calibri"/>
-          <w:sz w:val="22"/>
-          <w:szCs w:val="22"/>
-          <w:lang w:val="es-ES"/>
-        </w:rPr>
-      </w:pPr>
-    </w:p>
-    <w:tbl>
-      <w:tblPr>
-        <w:tblW w:w="4941" w:type="dxa"/>
         <w:jc w:val="center"/>
-        <w:tblBorders>
-          <w:top w:val="single" w:sz="4" w:space="0" w:color="auto"/>
-          <w:left w:val="single" w:sz="4" w:space="0" w:color="auto"/>
-          <w:bottom w:val="single" w:sz="4" w:space="0" w:color="auto"/>
-          <w:right w:val="single" w:sz="4" w:space="0" w:color="auto"/>
-          <w:insideH w:val="single" w:sz="4" w:space="0" w:color="auto"/>
-          <w:insideV w:val="single" w:sz="4" w:space="0" w:color="auto"/>
-        </w:tblBorders>
-        <w:tblCellMar>
-          <w:left w:w="70" w:type="dxa"/>
-          <w:right w:w="70" w:type="dxa"/>
-        </w:tblCellMar>
-        <w:tblLook w:val="04A0" w:firstRow="1" w:lastRow="0" w:firstColumn="1" w:lastColumn="0" w:noHBand="0" w:noVBand="1"/>
-      </w:tblPr>
-      <w:tblGrid>
-        <w:gridCol w:w="1200"/>
-        <w:gridCol w:w="1203"/>
-        <w:gridCol w:w="1269"/>
-        <w:gridCol w:w="1269"/>
-      </w:tblGrid>
-      <w:tr>
-        <w:trPr>
-          <w:trHeight w:val="285"/>
-          <w:jc w:val="center"/>
-        </w:trPr>
-        <w:tc>
-          <w:tcPr>
-            <w:tcW w:w="1200" w:type="dxa"/>
-            <w:shd w:val="clear" w:color="auto" w:fill="auto"/>
-            <w:noWrap/>
-            <w:vAlign w:val="bottom"/>
-            <w:hideMark/>
-          </w:tcPr>
-          <w:p>
-            <w:pPr>
-              <w:rPr>
-                <w:rFonts w:ascii="Georgia" w:eastAsia="Calibri" w:hAnsi="Georgia" w:cs="Calibri"/>
-                <w:sz w:val="22"/>
-                <w:szCs w:val="22"/>
-                <w:lang w:val="es-ES"/>
-              </w:rPr>
-            </w:pPr>
-          </w:p>
-        </w:tc>
-        <w:tc>
-          <w:tcPr>
-            <w:tcW w:w="1203" w:type="dxa"/>
-            <w:shd w:val="clear" w:color="auto" w:fill="auto"/>
-            <w:noWrap/>
-            <w:vAlign w:val="bottom"/>
-            <w:hideMark/>
-          </w:tcPr>
-          <w:p>
-            <w:pPr>
-              <w:rPr>
-                <w:rFonts w:ascii="Georgia" w:eastAsia="Calibri" w:hAnsi="Georgia" w:cs="Calibri"/>
-                <w:sz w:val="22"/>
-                <w:szCs w:val="22"/>
-                <w:lang w:val="es-ES"/>
-              </w:rPr>
-            </w:pPr>
-            <w:r>
-              <w:rPr>
-                <w:rFonts w:ascii="Georgia" w:eastAsia="Calibri" w:hAnsi="Georgia" w:cs="Calibri"/>
-                <w:sz w:val="22"/>
-                <w:szCs w:val="22"/>
-                <w:lang w:val="es-ES"/>
-              </w:rPr>
-              <w:t>Hawaiian Club</w:t>
-            </w:r>
-          </w:p>
-        </w:tc>
-        <w:tc>
-          <w:tcPr>
-            <w:tcW w:w="1269" w:type="dxa"/>
-            <w:shd w:val="clear" w:color="auto" w:fill="auto"/>
-            <w:noWrap/>
-            <w:vAlign w:val="bottom"/>
-            <w:hideMark/>
-          </w:tcPr>
-          <w:p>
-            <w:pPr>
-              <w:rPr>
-                <w:rFonts w:ascii="Georgia" w:eastAsia="Calibri" w:hAnsi="Georgia" w:cs="Calibri"/>
-                <w:sz w:val="22"/>
-                <w:szCs w:val="22"/>
-                <w:lang w:val="es-ES"/>
-              </w:rPr>
-            </w:pPr>
-            <w:r>
-              <w:rPr>
-                <w:rFonts w:ascii="Georgia" w:eastAsia="Calibri" w:hAnsi="Georgia" w:cs="Calibri"/>
-                <w:sz w:val="22"/>
-                <w:szCs w:val="22"/>
-                <w:lang w:val="es-ES"/>
-              </w:rPr>
-              <w:t>French Riviera</w:t>
-            </w:r>
-          </w:p>
-        </w:tc>
-        <w:tc>
-          <w:tcPr>
-            <w:tcW w:w="1269" w:type="dxa"/>
-          </w:tcPr>
-          <w:p>
-            <w:pPr>
-              <w:rPr>
-                <w:rFonts w:ascii="Georgia" w:eastAsia="Calibri" w:hAnsi="Georgia" w:cs="Calibri"/>
-                <w:sz w:val="22"/>
-                <w:szCs w:val="22"/>
-                <w:lang w:val="es-ES"/>
-              </w:rPr>
-            </w:pPr>
-            <w:r>
-              <w:rPr>
-                <w:rFonts w:ascii="Georgia" w:eastAsia="Calibri" w:hAnsi="Georgia" w:cs="Calibri"/>
-                <w:sz w:val="22"/>
-                <w:szCs w:val="22"/>
-                <w:lang w:val="es-ES"/>
-              </w:rPr>
-              <w:t>Bahamas Beach</w:t>
-            </w:r>
-          </w:p>
-        </w:tc>
-      </w:tr>
-      <w:tr>
-        <w:trPr>
-          <w:trHeight w:val="285"/>
-          <w:jc w:val="center"/>
-        </w:trPr>
-        <w:tc>
-          <w:tcPr>
-            <w:tcW w:w="1200" w:type="dxa"/>
-            <w:shd w:val="clear" w:color="auto" w:fill="auto"/>
-            <w:noWrap/>
-            <w:vAlign w:val="bottom"/>
-            <w:hideMark/>
-          </w:tcPr>
-          <w:p>
-            <w:pPr>
-              <w:jc w:val="right"/>
-              <w:rPr>
-                <w:rFonts w:ascii="Georgia" w:eastAsia="Calibri" w:hAnsi="Georgia" w:cs="Calibri"/>
-                <w:sz w:val="22"/>
-                <w:szCs w:val="22"/>
-                <w:lang w:val="es-ES"/>
-              </w:rPr>
-            </w:pPr>
-            <w:r>
-              <w:rPr>
-                <w:rFonts w:ascii="Georgia" w:eastAsia="Calibri" w:hAnsi="Georgia" w:cs="Calibri"/>
-                <w:sz w:val="22"/>
-                <w:szCs w:val="22"/>
-                <w:lang w:val="es-ES"/>
-              </w:rPr>
-              <w:t>1993</w:t>
-            </w:r>
-          </w:p>
-        </w:tc>
-        <w:tc>
-          <w:tcPr>
-            <w:tcW w:w="1203" w:type="dxa"/>
-            <w:shd w:val="clear" w:color="auto" w:fill="auto"/>
-            <w:noWrap/>
-            <w:vAlign w:val="bottom"/>
-            <w:hideMark/>
-          </w:tcPr>
-          <w:p>
-            <w:pPr>
-              <w:jc w:val="right"/>
-              <w:rPr>
-                <w:rFonts w:ascii="Georgia" w:eastAsia="Calibri" w:hAnsi="Georgia" w:cs="Calibri"/>
-                <w:sz w:val="22"/>
-                <w:szCs w:val="22"/>
-                <w:lang w:val="es-ES"/>
-              </w:rPr>
-            </w:pPr>
-            <w:r>
-              <w:rPr>
-                <w:rFonts w:ascii="Georgia" w:eastAsia="Calibri" w:hAnsi="Georgia" w:cs="Calibri"/>
-                <w:sz w:val="22"/>
-                <w:szCs w:val="22"/>
-                <w:lang w:val="es-ES"/>
-              </w:rPr>
-              <w:t>450000</w:t>
-            </w:r>
-          </w:p>
-        </w:tc>
-        <w:tc>
-          <w:tcPr>
-            <w:tcW w:w="1269" w:type="dxa"/>
-            <w:shd w:val="clear" w:color="auto" w:fill="auto"/>
-            <w:noWrap/>
-            <w:vAlign w:val="bottom"/>
-            <w:hideMark/>
-          </w:tcPr>
-          <w:p>
-            <w:pPr>
-              <w:jc w:val="right"/>
-              <w:rPr>
-                <w:rFonts w:ascii="Georgia" w:eastAsia="Calibri" w:hAnsi="Georgia" w:cs="Calibri"/>
-                <w:sz w:val="22"/>
-                <w:szCs w:val="22"/>
-                <w:lang w:val="es-ES"/>
-              </w:rPr>
-            </w:pPr>
-            <w:r>
-              <w:rPr>
-                <w:rFonts w:ascii="Georgia" w:eastAsia="Calibri" w:hAnsi="Georgia" w:cs="Calibri"/>
-                <w:sz w:val="22"/>
-                <w:szCs w:val="22"/>
-                <w:lang w:val="es-ES"/>
-              </w:rPr>
-              <w:t>225000</w:t>
-            </w:r>
-          </w:p>
-        </w:tc>
-        <w:tc>
-          <w:tcPr>
-            <w:tcW w:w="1269" w:type="dxa"/>
-          </w:tcPr>
-          <w:p>
-            <w:pPr>
-              <w:jc w:val="right"/>
-              <w:rPr>
-                <w:rFonts w:ascii="Georgia" w:eastAsia="Calibri" w:hAnsi="Georgia" w:cs="Calibri"/>
-                <w:sz w:val="22"/>
-                <w:szCs w:val="22"/>
-                <w:lang w:val="es-ES"/>
-              </w:rPr>
-            </w:pPr>
-            <w:r>
-              <w:rPr>
-                <w:rFonts w:ascii="Georgia" w:eastAsia="Calibri" w:hAnsi="Georgia" w:cs="Calibri"/>
-                <w:sz w:val="22"/>
-                <w:szCs w:val="22"/>
-                <w:lang w:val="es-ES"/>
-              </w:rPr>
-              <w:t>245000</w:t>
-            </w:r>
-          </w:p>
-        </w:tc>
-      </w:tr>
-      <w:tr>
-        <w:trPr>
-          <w:trHeight w:val="285"/>
-          <w:jc w:val="center"/>
-        </w:trPr>
-        <w:tc>
-          <w:tcPr>
-            <w:tcW w:w="1200" w:type="dxa"/>
-            <w:shd w:val="clear" w:color="auto" w:fill="auto"/>
-            <w:noWrap/>
-            <w:vAlign w:val="bottom"/>
-            <w:hideMark/>
-          </w:tcPr>
-          <w:p>
-            <w:pPr>
-              <w:jc w:val="right"/>
-              <w:rPr>
-                <w:rFonts w:ascii="Georgia" w:eastAsia="Calibri" w:hAnsi="Georgia" w:cs="Calibri"/>
-                <w:sz w:val="22"/>
-                <w:szCs w:val="22"/>
-                <w:lang w:val="es-ES"/>
-              </w:rPr>
-            </w:pPr>
-            <w:r>
-              <w:rPr>
-                <w:rFonts w:ascii="Georgia" w:eastAsia="Calibri" w:hAnsi="Georgia" w:cs="Calibri"/>
-                <w:sz w:val="22"/>
-                <w:szCs w:val="22"/>
-                <w:lang w:val="es-ES"/>
-              </w:rPr>
-              <w:t>1994</w:t>
-            </w:r>
-          </w:p>
-        </w:tc>
-        <w:tc>
-          <w:tcPr>
-            <w:tcW w:w="1203" w:type="dxa"/>
-            <w:shd w:val="clear" w:color="auto" w:fill="auto"/>
-            <w:noWrap/>
-            <w:vAlign w:val="bottom"/>
-            <w:hideMark/>
-          </w:tcPr>
-          <w:p>
-            <w:pPr>
-              <w:jc w:val="right"/>
-              <w:rPr>
-                <w:rFonts w:ascii="Georgia" w:eastAsia="Calibri" w:hAnsi="Georgia" w:cs="Calibri"/>
-                <w:sz w:val="22"/>
-                <w:szCs w:val="22"/>
-                <w:lang w:val="es-ES"/>
-              </w:rPr>
-            </w:pPr>
-            <w:r>
-              <w:rPr>
-                <w:rFonts w:ascii="Georgia" w:eastAsia="Calibri" w:hAnsi="Georgia" w:cs="Calibri"/>
-                <w:sz w:val="22"/>
-                <w:szCs w:val="22"/>
-                <w:lang w:val="es-ES"/>
-              </w:rPr>
-              <w:t>475000</w:t>
-            </w:r>
-          </w:p>
-        </w:tc>
-        <w:tc>
-          <w:tcPr>
-            <w:tcW w:w="1269" w:type="dxa"/>
-            <w:shd w:val="clear" w:color="auto" w:fill="auto"/>
-            <w:noWrap/>
-            <w:vAlign w:val="bottom"/>
-            <w:hideMark/>
-          </w:tcPr>
-          <w:p>
-            <w:pPr>
-              <w:jc w:val="right"/>
-              <w:rPr>
-                <w:rFonts w:ascii="Georgia" w:eastAsia="Calibri" w:hAnsi="Georgia" w:cs="Calibri"/>
-                <w:sz w:val="22"/>
-                <w:szCs w:val="22"/>
-                <w:lang w:val="es-ES"/>
-              </w:rPr>
-            </w:pPr>
-            <w:r>
-              <w:rPr>
-                <w:rFonts w:ascii="Georgia" w:eastAsia="Calibri" w:hAnsi="Georgia" w:cs="Calibri"/>
-                <w:sz w:val="22"/>
-                <w:szCs w:val="22"/>
-                <w:lang w:val="es-ES"/>
-              </w:rPr>
-              <w:t>240000</w:t>
-            </w:r>
-          </w:p>
-        </w:tc>
-        <w:tc>
-          <w:tcPr>
-            <w:tcW w:w="1269" w:type="dxa"/>
-          </w:tcPr>
-          <w:p>
-            <w:pPr>
-              <w:jc w:val="right"/>
-              <w:rPr>
-                <w:rFonts w:ascii="Georgia" w:eastAsia="Calibri" w:hAnsi="Georgia" w:cs="Calibri"/>
-                <w:sz w:val="22"/>
-                <w:szCs w:val="22"/>
-                <w:lang w:val="es-ES"/>
-              </w:rPr>
-            </w:pPr>
-            <w:r>
-              <w:rPr>
-                <w:rFonts w:ascii="Georgia" w:eastAsia="Calibri" w:hAnsi="Georgia" w:cs="Calibri"/>
-                <w:sz w:val="22"/>
-                <w:szCs w:val="22"/>
-                <w:lang w:val="es-ES"/>
-              </w:rPr>
-              <w:t>255000</w:t>
-            </w:r>
-          </w:p>
-        </w:tc>
-      </w:tr>
-      <w:tr>
-        <w:trPr>
-          <w:trHeight w:val="285"/>
-          <w:jc w:val="center"/>
-        </w:trPr>
-        <w:tc>
-          <w:tcPr>
-            <w:tcW w:w="1200" w:type="dxa"/>
-            <w:shd w:val="clear" w:color="auto" w:fill="auto"/>
-            <w:noWrap/>
-            <w:vAlign w:val="bottom"/>
-            <w:hideMark/>
-          </w:tcPr>
-          <w:p>
-            <w:pPr>
-              <w:jc w:val="right"/>
-              <w:rPr>
-                <w:rFonts w:ascii="Georgia" w:eastAsia="Calibri" w:hAnsi="Georgia" w:cs="Calibri"/>
-                <w:sz w:val="22"/>
-                <w:szCs w:val="22"/>
-                <w:lang w:val="es-ES"/>
-              </w:rPr>
-            </w:pPr>
-            <w:r>
-              <w:rPr>
-                <w:rFonts w:ascii="Georgia" w:eastAsia="Calibri" w:hAnsi="Georgia" w:cs="Calibri"/>
-                <w:sz w:val="22"/>
-                <w:szCs w:val="22"/>
-                <w:lang w:val="es-ES"/>
-              </w:rPr>
-              <w:t>1995</w:t>
-            </w:r>
-          </w:p>
-        </w:tc>
-        <w:tc>
-          <w:tcPr>
-            <w:tcW w:w="1203" w:type="dxa"/>
-            <w:shd w:val="clear" w:color="auto" w:fill="auto"/>
-            <w:noWrap/>
-            <w:vAlign w:val="bottom"/>
-            <w:hideMark/>
-          </w:tcPr>
-          <w:p>
-            <w:pPr>
-              <w:jc w:val="right"/>
-              <w:rPr>
-                <w:rFonts w:ascii="Georgia" w:eastAsia="Calibri" w:hAnsi="Georgia" w:cs="Calibri"/>
-                <w:sz w:val="22"/>
-                <w:szCs w:val="22"/>
-                <w:lang w:val="es-ES"/>
-              </w:rPr>
-            </w:pPr>
-            <w:r>
-              <w:rPr>
-                <w:rFonts w:ascii="Georgia" w:eastAsia="Calibri" w:hAnsi="Georgia" w:cs="Calibri"/>
-                <w:sz w:val="22"/>
-                <w:szCs w:val="22"/>
-                <w:lang w:val="es-ES"/>
-              </w:rPr>
-              <w:t>390000</w:t>
-            </w:r>
-          </w:p>
-        </w:tc>
-        <w:tc>
-          <w:tcPr>
-            <w:tcW w:w="1269" w:type="dxa"/>
-            <w:shd w:val="clear" w:color="auto" w:fill="auto"/>
-            <w:noWrap/>
-            <w:vAlign w:val="bottom"/>
-            <w:hideMark/>
-          </w:tcPr>
-          <w:p>
-            <w:pPr>
-              <w:jc w:val="right"/>
-              <w:rPr>
-                <w:rFonts w:ascii="Georgia" w:eastAsia="Calibri" w:hAnsi="Georgia" w:cs="Calibri"/>
-                <w:sz w:val="22"/>
-                <w:szCs w:val="22"/>
-                <w:lang w:val="es-ES"/>
-              </w:rPr>
-            </w:pPr>
-            <w:r>
-              <w:rPr>
-                <w:rFonts w:ascii="Georgia" w:eastAsia="Calibri" w:hAnsi="Georgia" w:cs="Calibri"/>
-                <w:sz w:val="22"/>
-                <w:szCs w:val="22"/>
-                <w:lang w:val="es-ES"/>
-              </w:rPr>
-              <w:t>205000</w:t>
-            </w:r>
-          </w:p>
-        </w:tc>
-        <w:tc>
-          <w:tcPr>
-            <w:tcW w:w="1269" w:type="dxa"/>
-          </w:tcPr>
-          <w:p>
-            <w:pPr>
-              <w:jc w:val="right"/>
-              <w:rPr>
-                <w:rFonts w:ascii="Georgia" w:eastAsia="Calibri" w:hAnsi="Georgia" w:cs="Calibri"/>
-                <w:sz w:val="22"/>
-                <w:szCs w:val="22"/>
-                <w:lang w:val="es-ES"/>
-              </w:rPr>
-            </w:pPr>
-            <w:r>
-              <w:rPr>
-                <w:rFonts w:ascii="Georgia" w:eastAsia="Calibri" w:hAnsi="Georgia" w:cs="Calibri"/>
-                <w:sz w:val="22"/>
-                <w:szCs w:val="22"/>
-                <w:lang w:val="es-ES"/>
-              </w:rPr>
-              <w:t>345000</w:t>
-            </w:r>
-          </w:p>
-        </w:tc>
-      </w:tr>
-    </w:tbl>
-    <w:p>
-      <w:pPr>
-        <w:rPr>
-          <w:rFonts w:ascii="Georgia" w:eastAsia="Calibri" w:hAnsi="Georgia" w:cs="Calibri"/>
-          <w:sz w:val="22"/>
-          <w:szCs w:val="22"/>
-          <w:lang w:val="es-ES"/>
-        </w:rPr>
-      </w:pPr>
-    </w:p>
-    <w:p>
-      <w:pPr>
-        <w:rPr>
-          <w:rFonts w:ascii="Georgia" w:eastAsia="Calibri" w:hAnsi="Georgia" w:cs="Calibri"/>
-          <w:sz w:val="22"/>
-          <w:szCs w:val="22"/>
-          <w:lang w:val="es-ES"/>
-        </w:rPr>
-      </w:pPr>
-      <w:r>
-        <w:rPr>
-          <w:rFonts w:ascii="Georgia" w:eastAsia="Calibri" w:hAnsi="Georgia" w:cs="Calibri"/>
-          <w:sz w:val="22"/>
-          <w:szCs w:val="22"/>
-          <w:lang w:val="es-ES"/>
-        </w:rPr>
-        <w:t>En esta actividad debes:</w:t>
-      </w:r>
-    </w:p>
-    <w:p>
-      <w:pPr>
-        <w:rPr>
-          <w:rFonts w:ascii="Georgia" w:eastAsia="Calibri" w:hAnsi="Georgia" w:cs="Calibri"/>
-          <w:sz w:val="22"/>
-          <w:szCs w:val="22"/>
-          <w:lang w:val="es-ES"/>
-        </w:rPr>
-      </w:pPr>
-    </w:p>
-    <w:p>
-      <w:pPr>
-        <w:pStyle w:val="ListParagraph"/>
-        <w:numPr>
-          <w:ilvl w:val="0"/>
-          <w:numId w:val="31"/>
-        </w:numPr>
-        <w:spacing w:line="360" w:lineRule="auto"/>
-        <w:contextualSpacing/>
-        <w:jc w:val="both"/>
-        <w:rPr>
-          <w:rFonts w:ascii="Georgia" w:hAnsi="Georgia"/>
-        </w:rPr>
-      </w:pPr>
-      <w:r>
-        <w:rPr>
-          <w:rFonts w:ascii="Georgia" w:hAnsi="Georgia"/>
-        </w:rPr>
-        <w:t>Identificar</w:t>
-      </w:r>
-      <w:r>
-        <w:rPr>
-          <w:rFonts w:ascii="Georgia" w:hAnsi="Georgia"/>
-        </w:rPr>
-        <w:t xml:space="preserve"> y describir cuáles los principales errores de diseño que tiene la anterior gráfica</w:t>
-      </w:r>
-      <w:r>
-        <w:rPr>
-          <w:rFonts w:ascii="Georgia" w:hAnsi="Georgia"/>
-        </w:rPr>
-        <w:t>:</w:t>
-      </w:r>
-    </w:p>
-    <w:p>
-      <w:pPr>
-        <w:pStyle w:val="ListParagraph"/>
-        <w:spacing w:line="360" w:lineRule="auto"/>
-        <w:ind w:left="360" w:firstLine="0"/>
-        <w:contextualSpacing/>
-        <w:jc w:val="both"/>
-        <w:rPr>
-          <w:rFonts w:ascii="Georgia" w:hAnsi="Georgia"/>
-        </w:rPr>
-      </w:pPr>
-    </w:p>
-    <w:p>
-      <w:pPr>
-        <w:pStyle w:val="ListParagraph"/>
-        <w:numPr>
-          <w:ilvl w:val="0"/>
-          <w:numId w:val="32"/>
-        </w:numPr>
-        <w:spacing w:line="360" w:lineRule="auto"/>
-        <w:contextualSpacing/>
-        <w:jc w:val="both"/>
-        <w:rPr>
-          <w:rFonts w:ascii="Georgia" w:hAnsi="Georgia"/>
-        </w:rPr>
-      </w:pPr>
-      <w:r>
-        <w:rPr>
-          <w:rFonts w:ascii="Georgia" w:hAnsi="Georgia"/>
-        </w:rPr>
-        <w:t>El tipo de barras no permiten identificar con exactitud la relación entre las categorías hoteleras y los ingresos obtenidos en cada año (1993, 1994 y 1995)</w:t>
-      </w:r>
-    </w:p>
-    <w:p>
-      <w:pPr>
-        <w:pStyle w:val="ListParagraph"/>
-        <w:numPr>
-          <w:ilvl w:val="0"/>
-          <w:numId w:val="32"/>
-        </w:numPr>
-        <w:spacing w:line="360" w:lineRule="auto"/>
-        <w:contextualSpacing/>
-        <w:jc w:val="both"/>
-        <w:rPr>
-          <w:rFonts w:ascii="Georgia" w:hAnsi="Georgia"/>
-        </w:rPr>
-      </w:pPr>
-      <w:r>
-        <w:rPr>
-          <w:rFonts w:ascii="Georgia" w:hAnsi="Georgia"/>
-        </w:rPr>
-        <w:t>La grafica no cuenta con una descripción, leyenda y titulo.</w:t>
-      </w:r>
-    </w:p>
-    <w:p>
-      <w:pPr>
-        <w:pStyle w:val="ListParagraph"/>
-        <w:numPr>
-          <w:ilvl w:val="0"/>
-          <w:numId w:val="32"/>
-        </w:numPr>
-        <w:spacing w:line="360" w:lineRule="auto"/>
-        <w:contextualSpacing/>
-        <w:jc w:val="both"/>
-        <w:rPr>
-          <w:rFonts w:ascii="Georgia" w:hAnsi="Georgia"/>
-        </w:rPr>
-      </w:pPr>
-      <w:r>
-        <w:rPr>
-          <w:rFonts w:ascii="Georgia" w:hAnsi="Georgia"/>
-        </w:rPr>
-        <w:t xml:space="preserve">El eje y indica que el tipo de ingreso es de tipo </w:t>
-      </w:r>
-      <w:r>
-        <w:rPr>
-          <w:rFonts w:ascii="Georgia" w:hAnsi="Georgia"/>
-        </w:rPr>
-        <w:t>moneda,</w:t>
-      </w:r>
-      <w:r>
-        <w:rPr>
-          <w:rFonts w:ascii="Georgia" w:hAnsi="Georgia"/>
-        </w:rPr>
-        <w:t xml:space="preserve"> pero no indica que unidad de medida o tipo de moneda, por ejemplo (</w:t>
-      </w:r>
-      <w:r>
-        <w:rPr>
-          <w:rFonts w:ascii="Georgia" w:hAnsi="Georgia"/>
-        </w:rPr>
-        <w:t>euro</w:t>
-      </w:r>
-      <w:r>
-        <w:rPr>
-          <w:rFonts w:ascii="Georgia" w:hAnsi="Georgia"/>
-        </w:rPr>
-        <w:t>, peso o dólar).</w:t>
-      </w:r>
-    </w:p>
-    <w:p>
-      <w:pPr>
-        <w:pStyle w:val="ListParagraph"/>
-        <w:numPr>
-          <w:ilvl w:val="0"/>
-          <w:numId w:val="32"/>
-        </w:numPr>
-        <w:spacing w:line="360" w:lineRule="auto"/>
-        <w:contextualSpacing/>
-        <w:jc w:val="both"/>
-        <w:rPr>
-          <w:rFonts w:ascii="Georgia" w:hAnsi="Georgia"/>
-        </w:rPr>
-      </w:pPr>
-      <w:r>
-        <w:rPr>
-          <w:rFonts w:ascii="Georgia" w:hAnsi="Georgia"/>
-        </w:rPr>
-        <w:t>No facilita la interpretación fácil y rápida de la información.</w:t>
-      </w:r>
-    </w:p>
-    <w:p>
-      <w:pPr>
-        <w:pStyle w:val="ListParagraph"/>
-        <w:spacing w:line="360" w:lineRule="auto"/>
-        <w:ind w:left="360" w:firstLine="0"/>
-        <w:contextualSpacing/>
-        <w:jc w:val="both"/>
-        <w:rPr>
-          <w:rFonts w:ascii="Georgia" w:hAnsi="Georgia"/>
-        </w:rPr>
-      </w:pPr>
-    </w:p>
-    <w:p>
-      <w:pPr>
-        <w:pStyle w:val="ListParagraph"/>
-        <w:widowControl/>
-        <w:numPr>
-          <w:ilvl w:val="0"/>
-          <w:numId w:val="31"/>
-        </w:numPr>
-        <w:autoSpaceDE/>
-        <w:autoSpaceDN/>
-        <w:spacing w:line="360" w:lineRule="auto"/>
-        <w:ind w:left="284" w:hanging="284"/>
-        <w:contextualSpacing/>
-        <w:jc w:val="both"/>
-        <w:rPr>
-          <w:rFonts w:ascii="Georgia" w:hAnsi="Georgia"/>
-        </w:rPr>
-      </w:pPr>
-      <w:r>
-        <w:rPr>
-          <w:rFonts w:ascii="Georgia" w:hAnsi="Georgia"/>
-        </w:rPr>
-        <w:t xml:space="preserve">Elaborar una visualización que, utilizando los mismos datos como, permita una más intuitiva y eficiente interpretación de </w:t>
-      </w:r>
-      <w:r>
-        <w:rPr>
-          <w:rFonts w:ascii="Georgia" w:hAnsi="Georgia"/>
-        </w:rPr>
-        <w:t>estos</w:t>
-      </w:r>
-      <w:r>
-        <w:rPr>
-          <w:rFonts w:ascii="Georgia" w:hAnsi="Georgia"/>
-        </w:rPr>
-        <w:t>.</w:t>
-      </w:r>
-    </w:p>
-    <w:p>
-      <w:pPr>
-        <w:pStyle w:val="Heading1"/>
-        <w:tabs>
-          <w:tab w:val="left" w:pos="462"/>
-        </w:tabs>
-        <w:spacing w:before="1" w:line="360" w:lineRule="auto"/>
-        <w:jc w:val="right"/>
-        <w:rPr>
-          <w:rFonts w:ascii="Georgia" w:hAnsi="Georgia"/>
-          <w:sz w:val="22"/>
-          <w:szCs w:val="22"/>
-        </w:rPr>
-      </w:pPr>
-    </w:p>
-    <w:p>
-      <w:pPr>
-        <w:pStyle w:val="Heading1"/>
-        <w:tabs>
-          <w:tab w:val="left" w:pos="462"/>
-        </w:tabs>
-        <w:spacing w:before="1" w:line="360" w:lineRule="auto"/>
-        <w:jc w:val="right"/>
-        <w:rPr>
-          <w:rFonts w:ascii="Georgia" w:hAnsi="Georgia"/>
-          <w:sz w:val="22"/>
-          <w:szCs w:val="22"/>
-        </w:rPr>
-      </w:pPr>
-    </w:p>
-    <w:p>
-      <w:pPr>
-        <w:pStyle w:val="Heading1"/>
-        <w:tabs>
-          <w:tab w:val="left" w:pos="462"/>
-        </w:tabs>
-        <w:spacing w:before="1" w:line="360" w:lineRule="auto"/>
-        <w:jc w:val="right"/>
-        <w:rPr>
-          <w:rFonts w:ascii="Georgia" w:hAnsi="Georgia"/>
-          <w:sz w:val="22"/>
-          <w:szCs w:val="22"/>
-        </w:rPr>
-      </w:pPr>
-    </w:p>
-    <w:p>
-      <w:pPr>
-        <w:pStyle w:val="Heading1"/>
-        <w:tabs>
-          <w:tab w:val="left" w:pos="462"/>
-        </w:tabs>
-        <w:spacing w:before="1" w:line="360" w:lineRule="auto"/>
-        <w:jc w:val="right"/>
-        <w:rPr>
-          <w:rFonts w:ascii="Georgia" w:hAnsi="Georgia"/>
-          <w:sz w:val="22"/>
-          <w:szCs w:val="22"/>
-        </w:rPr>
-      </w:pPr>
-    </w:p>
-    <w:p>
-      <w:pPr>
-        <w:jc w:val="center"/>
-        <w:rPr>
-          <w:rFonts w:ascii="Georgia" w:hAnsi="Georgia"/>
-          <w:sz w:val="22"/>
-          <w:szCs w:val="22"/>
-        </w:rPr>
-      </w:pPr>
-      <w:r>
-        <w:rPr>
-          <w:rFonts w:ascii="Georgia" w:hAnsi="Georgia"/>
-          <w:noProof/>
-          <w:sz w:val="22"/>
-          <w:szCs w:val="22"/>
-        </w:rPr>
-        <w:lastRenderedPageBreak/>
+        <w:rPr>
+          <w:rFonts w:ascii="Georgia" w:eastAsia="Calibri" w:hAnsi="Georgia" w:cs="Calibri"/>
+          <w:sz w:val="22"/>
+          <w:szCs w:val="22"/>
+          <w:lang w:val="es-ES"/>
+        </w:rPr>
+      </w:pPr>
+      <w:r>
+        <w:rPr>
+          <w:rFonts w:ascii="Georgia" w:eastAsia="Calibri" w:hAnsi="Georgia" w:cs="Calibri"/>
+          <w:sz w:val="22"/>
+          <w:szCs w:val="22"/>
+          <w:lang w:val="es-ES"/>
+        </w:rPr>
         <w:drawing>
-          <wp:inline distT="0" distB="0" distL="0" distR="0" wp14:anchorId="72AF784B" wp14:editId="39C167C4">
-            <wp:extent cx="5455450" cy="3760349"/>
-            <wp:effectExtent l="0" t="0" r="5715" b="0"/>
-            <wp:docPr id="12" name="Picture 12" descr="Chart, line chart&#10;&#10;Description automatically generated"/>
+          <wp:inline distT="0" distB="0" distL="0" distR="0" wp14:anchorId="31381E05" wp14:editId="1F10550D">
+            <wp:extent cx="2653346" cy="992345"/>
+            <wp:effectExtent l="0" t="0" r="1270" b="0"/>
+            <wp:docPr id="9" name="Picture 9" descr="Table&#10;&#10;Description automatically generated"/>
             <wp:cNvGraphicFramePr>
               <a:graphicFrameLocks xmlns:a="http://schemas.openxmlformats.org/drawingml/2006/main" noChangeAspect="1"/>
             </wp:cNvGraphicFramePr>
@@ -1781,7 +1194,7 @@
               <a:graphicData uri="http://schemas.openxmlformats.org/drawingml/2006/picture">
                 <pic:pic xmlns:pic="http://schemas.openxmlformats.org/drawingml/2006/picture">
                   <pic:nvPicPr>
-                    <pic:cNvPr id="12" name="Picture 12" descr="Chart, line chart&#10;&#10;Description automatically generated"/>
+                    <pic:cNvPr id="9" name="Picture 9" descr="Table&#10;&#10;Description automatically generated"/>
                     <pic:cNvPicPr/>
                   </pic:nvPicPr>
                   <pic:blipFill>
@@ -1793,7 +1206,7 @@
                   <pic:spPr>
                     <a:xfrm>
                       <a:off x="0" y="0"/>
-                      <a:ext cx="5503736" cy="3793632"/>
+                      <a:ext cx="2679110" cy="1001981"/>
                     </a:xfrm>
                     <a:prstGeom prst="rect">
                       <a:avLst/>
@@ -1808,301 +1221,873 @@
     </w:p>
     <w:p>
       <w:pPr>
+        <w:rPr>
+          <w:rFonts w:ascii="Georgia" w:eastAsia="Calibri" w:hAnsi="Georgia" w:cs="Calibri"/>
+          <w:sz w:val="22"/>
+          <w:szCs w:val="22"/>
+          <w:lang w:val="es-ES"/>
+        </w:rPr>
+      </w:pPr>
+    </w:p>
+    <w:p>
+      <w:pPr>
+        <w:jc w:val="both"/>
+        <w:rPr>
+          <w:rFonts w:ascii="Georgia" w:eastAsia="Calibri" w:hAnsi="Georgia" w:cs="Calibri"/>
+          <w:sz w:val="22"/>
+          <w:szCs w:val="22"/>
+          <w:lang w:val="es-ES"/>
+        </w:rPr>
+      </w:pPr>
+      <w:r>
+        <w:rPr>
+          <w:rFonts w:ascii="Georgia" w:eastAsia="Calibri" w:hAnsi="Georgia" w:cs="Calibri"/>
+          <w:sz w:val="22"/>
+          <w:szCs w:val="22"/>
+          <w:lang w:val="es-ES"/>
+        </w:rPr>
+        <w:t>El conjunto de datos se segmento en dos agrupaciones “</w:t>
+      </w:r>
+      <w:r>
+        <w:rPr>
+          <w:rFonts w:ascii="Georgia" w:eastAsia="Calibri" w:hAnsi="Georgia" w:cs="Calibri"/>
+          <w:sz w:val="22"/>
+          <w:szCs w:val="22"/>
+          <w:lang w:val="es-ES"/>
+        </w:rPr>
+        <w:t>Cause</w:t>
+      </w:r>
+      <w:r>
+        <w:rPr>
+          <w:rFonts w:ascii="Georgia" w:eastAsia="Calibri" w:hAnsi="Georgia" w:cs="Calibri"/>
+          <w:sz w:val="22"/>
+          <w:szCs w:val="22"/>
+          <w:lang w:val="es-ES"/>
+        </w:rPr>
+        <w:t xml:space="preserve"> </w:t>
+      </w:r>
+      <w:proofErr w:type="spellStart"/>
+      <w:r>
+        <w:rPr>
+          <w:rFonts w:ascii="Georgia" w:eastAsia="Calibri" w:hAnsi="Georgia" w:cs="Calibri"/>
+          <w:sz w:val="22"/>
+          <w:szCs w:val="22"/>
+          <w:lang w:val="es-ES"/>
+        </w:rPr>
+        <w:t>Death</w:t>
+      </w:r>
+      <w:proofErr w:type="spellEnd"/>
+      <w:r>
+        <w:rPr>
+          <w:rFonts w:ascii="Georgia" w:eastAsia="Calibri" w:hAnsi="Georgia" w:cs="Calibri"/>
+          <w:sz w:val="22"/>
+          <w:szCs w:val="22"/>
+          <w:lang w:val="es-ES"/>
+        </w:rPr>
+        <w:t xml:space="preserve"> </w:t>
+      </w:r>
+      <w:proofErr w:type="spellStart"/>
+      <w:r>
+        <w:rPr>
+          <w:rFonts w:ascii="Georgia" w:eastAsia="Calibri" w:hAnsi="Georgia" w:cs="Calibri"/>
+          <w:sz w:val="22"/>
+          <w:szCs w:val="22"/>
+          <w:lang w:val="es-ES"/>
+        </w:rPr>
+        <w:t>Or</w:t>
+      </w:r>
+      <w:proofErr w:type="spellEnd"/>
+      <w:r>
+        <w:rPr>
+          <w:rFonts w:ascii="Georgia" w:eastAsia="Calibri" w:hAnsi="Georgia" w:cs="Calibri"/>
+          <w:sz w:val="22"/>
+          <w:szCs w:val="22"/>
+          <w:lang w:val="es-ES"/>
+        </w:rPr>
+        <w:t xml:space="preserve"> </w:t>
+      </w:r>
+      <w:proofErr w:type="spellStart"/>
+      <w:r>
+        <w:rPr>
+          <w:rFonts w:ascii="Georgia" w:eastAsia="Calibri" w:hAnsi="Georgia" w:cs="Calibri"/>
+          <w:sz w:val="22"/>
+          <w:szCs w:val="22"/>
+          <w:lang w:val="es-ES"/>
+        </w:rPr>
+        <w:t>Injury</w:t>
+      </w:r>
+      <w:proofErr w:type="spellEnd"/>
+      <w:r>
+        <w:rPr>
+          <w:rFonts w:ascii="Georgia" w:eastAsia="Calibri" w:hAnsi="Georgia" w:cs="Calibri"/>
+          <w:sz w:val="22"/>
+          <w:szCs w:val="22"/>
+          <w:lang w:val="es-ES"/>
+        </w:rPr>
+        <w:t>” y “</w:t>
+      </w:r>
+      <w:proofErr w:type="spellStart"/>
+      <w:r>
+        <w:rPr>
+          <w:rFonts w:ascii="Georgia" w:eastAsia="Calibri" w:hAnsi="Georgia" w:cs="Calibri"/>
+          <w:sz w:val="22"/>
+          <w:szCs w:val="22"/>
+          <w:lang w:val="es-ES"/>
+        </w:rPr>
+        <w:t>Percent</w:t>
+      </w:r>
+      <w:proofErr w:type="spellEnd"/>
+      <w:r>
+        <w:rPr>
+          <w:rFonts w:ascii="Georgia" w:eastAsia="Calibri" w:hAnsi="Georgia" w:cs="Calibri"/>
+          <w:sz w:val="22"/>
+          <w:szCs w:val="22"/>
+          <w:lang w:val="es-ES"/>
+        </w:rPr>
+        <w:t xml:space="preserve"> total </w:t>
+      </w:r>
+      <w:proofErr w:type="spellStart"/>
+      <w:r>
+        <w:rPr>
+          <w:rFonts w:ascii="Georgia" w:eastAsia="Calibri" w:hAnsi="Georgia" w:cs="Calibri"/>
+          <w:sz w:val="22"/>
+          <w:szCs w:val="22"/>
+          <w:lang w:val="es-ES"/>
+        </w:rPr>
+        <w:t>deaths</w:t>
+      </w:r>
+      <w:proofErr w:type="spellEnd"/>
+      <w:r>
+        <w:rPr>
+          <w:rFonts w:ascii="Georgia" w:eastAsia="Calibri" w:hAnsi="Georgia" w:cs="Calibri"/>
+          <w:sz w:val="22"/>
+          <w:szCs w:val="22"/>
+          <w:lang w:val="es-ES"/>
+        </w:rPr>
+        <w:t>”</w:t>
+      </w:r>
+      <w:r>
+        <w:rPr>
+          <w:rFonts w:ascii="Georgia" w:eastAsia="Calibri" w:hAnsi="Georgia" w:cs="Calibri"/>
+          <w:sz w:val="22"/>
+          <w:szCs w:val="22"/>
+          <w:lang w:val="es-ES"/>
+        </w:rPr>
+        <w:t>, el total de registros fue de 338, cada uno de los conjuntos mencionados quedo con 169 luego de la agrupación.</w:t>
+      </w:r>
+    </w:p>
+    <w:p>
+      <w:pPr>
+        <w:jc w:val="both"/>
+        <w:rPr>
+          <w:rFonts w:ascii="Georgia" w:eastAsia="Calibri" w:hAnsi="Georgia" w:cs="Calibri"/>
+          <w:sz w:val="22"/>
+          <w:szCs w:val="22"/>
+          <w:lang w:val="es-ES"/>
+        </w:rPr>
+      </w:pPr>
+    </w:p>
+    <w:p>
+      <w:pPr>
+        <w:jc w:val="both"/>
+        <w:rPr>
+          <w:rFonts w:ascii="Georgia" w:eastAsia="Calibri" w:hAnsi="Georgia" w:cs="Calibri"/>
+          <w:sz w:val="22"/>
+          <w:szCs w:val="22"/>
+          <w:lang w:val="es-ES"/>
+        </w:rPr>
+      </w:pPr>
+      <w:r>
+        <w:rPr>
+          <w:rFonts w:ascii="Georgia" w:eastAsia="Calibri" w:hAnsi="Georgia" w:cs="Calibri"/>
+          <w:sz w:val="22"/>
+          <w:szCs w:val="22"/>
+          <w:lang w:val="es-ES"/>
+        </w:rPr>
+        <w:t>A continuación, se realizo una operación de agregación, etiquetando de una nueva categoría de las medidas, llamada “Otros”, para aquellos registros que poseen un valor por debajo del 1%.</w:t>
+      </w:r>
+    </w:p>
+    <w:p>
+      <w:pPr>
+        <w:jc w:val="both"/>
+        <w:rPr>
+          <w:rFonts w:ascii="Georgia" w:eastAsia="Calibri" w:hAnsi="Georgia" w:cs="Calibri"/>
+          <w:sz w:val="22"/>
+          <w:szCs w:val="22"/>
+          <w:lang w:val="es-ES"/>
+        </w:rPr>
+      </w:pPr>
+    </w:p>
+    <w:p>
+      <w:pPr>
+        <w:jc w:val="both"/>
+        <w:rPr>
+          <w:rFonts w:ascii="Georgia" w:eastAsia="Calibri" w:hAnsi="Georgia" w:cs="Calibri"/>
+          <w:sz w:val="22"/>
+          <w:szCs w:val="22"/>
+          <w:lang w:val="es-ES"/>
+        </w:rPr>
+      </w:pPr>
+      <w:r>
+        <w:rPr>
+          <w:rFonts w:ascii="Georgia" w:eastAsia="Calibri" w:hAnsi="Georgia" w:cs="Calibri"/>
+          <w:sz w:val="22"/>
+          <w:szCs w:val="22"/>
+          <w:lang w:val="es-ES"/>
+        </w:rPr>
+        <w:t>En el siguiente</w:t>
+      </w:r>
+      <w:r>
+        <w:rPr>
+          <w:rFonts w:ascii="Georgia" w:eastAsia="Calibri" w:hAnsi="Georgia" w:cs="Calibri"/>
+          <w:sz w:val="22"/>
+          <w:szCs w:val="22"/>
+          <w:lang w:val="es-ES"/>
+        </w:rPr>
+        <w:t xml:space="preserve"> paso de</w:t>
+      </w:r>
+      <w:r>
+        <w:rPr>
+          <w:rFonts w:ascii="Georgia" w:eastAsia="Calibri" w:hAnsi="Georgia" w:cs="Calibri"/>
+          <w:sz w:val="22"/>
+          <w:szCs w:val="22"/>
+          <w:lang w:val="es-ES"/>
+        </w:rPr>
+        <w:t xml:space="preserve"> tratamiento de </w:t>
+      </w:r>
+      <w:r>
+        <w:rPr>
+          <w:rFonts w:ascii="Georgia" w:eastAsia="Calibri" w:hAnsi="Georgia" w:cs="Calibri"/>
+          <w:sz w:val="22"/>
+          <w:szCs w:val="22"/>
+          <w:lang w:val="es-ES"/>
+        </w:rPr>
+        <w:t>datos se</w:t>
+      </w:r>
+      <w:r>
+        <w:rPr>
+          <w:rFonts w:ascii="Georgia" w:eastAsia="Calibri" w:hAnsi="Georgia" w:cs="Calibri"/>
+          <w:sz w:val="22"/>
+          <w:szCs w:val="22"/>
+          <w:lang w:val="es-ES"/>
+        </w:rPr>
+        <w:t xml:space="preserve"> realizo una operación de </w:t>
+      </w:r>
+      <w:proofErr w:type="spellStart"/>
+      <w:r>
+        <w:rPr>
+          <w:rFonts w:ascii="Georgia" w:eastAsia="Calibri" w:hAnsi="Georgia" w:cs="Calibri"/>
+          <w:sz w:val="22"/>
+          <w:szCs w:val="22"/>
+          <w:lang w:val="es-ES"/>
+        </w:rPr>
+        <w:t>pivot</w:t>
+      </w:r>
+      <w:proofErr w:type="spellEnd"/>
+      <w:r>
+        <w:rPr>
+          <w:rFonts w:ascii="Georgia" w:eastAsia="Calibri" w:hAnsi="Georgia" w:cs="Calibri"/>
+          <w:sz w:val="22"/>
+          <w:szCs w:val="22"/>
+          <w:lang w:val="es-ES"/>
+        </w:rPr>
+        <w:t xml:space="preserve"> para los valores de las categorías [</w:t>
+      </w:r>
+      <w:r>
+        <w:rPr>
+          <w:rFonts w:ascii="Georgia" w:eastAsia="Calibri" w:hAnsi="Georgia" w:cs="Calibri"/>
+          <w:sz w:val="22"/>
+          <w:szCs w:val="22"/>
+          <w:lang w:val="es-ES"/>
+        </w:rPr>
+        <w:t>“</w:t>
+      </w:r>
+      <w:r>
+        <w:rPr>
+          <w:rFonts w:ascii="Georgia" w:eastAsia="Calibri" w:hAnsi="Georgia" w:cs="Calibri"/>
+          <w:sz w:val="22"/>
+          <w:szCs w:val="22"/>
+          <w:lang w:val="es-ES"/>
+        </w:rPr>
+        <w:t>Cause</w:t>
+      </w:r>
+      <w:r>
+        <w:rPr>
+          <w:rFonts w:ascii="Georgia" w:eastAsia="Calibri" w:hAnsi="Georgia" w:cs="Calibri"/>
+          <w:sz w:val="22"/>
+          <w:szCs w:val="22"/>
+          <w:lang w:val="es-ES"/>
+        </w:rPr>
+        <w:t xml:space="preserve"> </w:t>
+      </w:r>
+      <w:proofErr w:type="spellStart"/>
+      <w:r>
+        <w:rPr>
+          <w:rFonts w:ascii="Georgia" w:eastAsia="Calibri" w:hAnsi="Georgia" w:cs="Calibri"/>
+          <w:sz w:val="22"/>
+          <w:szCs w:val="22"/>
+          <w:lang w:val="es-ES"/>
+        </w:rPr>
+        <w:t>Death</w:t>
+      </w:r>
+      <w:proofErr w:type="spellEnd"/>
+      <w:r>
+        <w:rPr>
+          <w:rFonts w:ascii="Georgia" w:eastAsia="Calibri" w:hAnsi="Georgia" w:cs="Calibri"/>
+          <w:sz w:val="22"/>
+          <w:szCs w:val="22"/>
+          <w:lang w:val="es-ES"/>
+        </w:rPr>
+        <w:t xml:space="preserve"> </w:t>
+      </w:r>
+      <w:proofErr w:type="spellStart"/>
+      <w:r>
+        <w:rPr>
+          <w:rFonts w:ascii="Georgia" w:eastAsia="Calibri" w:hAnsi="Georgia" w:cs="Calibri"/>
+          <w:sz w:val="22"/>
+          <w:szCs w:val="22"/>
+          <w:lang w:val="es-ES"/>
+        </w:rPr>
+        <w:t>Or</w:t>
+      </w:r>
+      <w:proofErr w:type="spellEnd"/>
+      <w:r>
+        <w:rPr>
+          <w:rFonts w:ascii="Georgia" w:eastAsia="Calibri" w:hAnsi="Georgia" w:cs="Calibri"/>
+          <w:sz w:val="22"/>
+          <w:szCs w:val="22"/>
+          <w:lang w:val="es-ES"/>
+        </w:rPr>
+        <w:t xml:space="preserve"> </w:t>
+      </w:r>
+      <w:proofErr w:type="spellStart"/>
+      <w:r>
+        <w:rPr>
+          <w:rFonts w:ascii="Georgia" w:eastAsia="Calibri" w:hAnsi="Georgia" w:cs="Calibri"/>
+          <w:sz w:val="22"/>
+          <w:szCs w:val="22"/>
+          <w:lang w:val="es-ES"/>
+        </w:rPr>
+        <w:t>Injury</w:t>
+      </w:r>
+      <w:proofErr w:type="spellEnd"/>
+      <w:r>
+        <w:rPr>
+          <w:rFonts w:ascii="Georgia" w:eastAsia="Calibri" w:hAnsi="Georgia" w:cs="Calibri"/>
+          <w:sz w:val="22"/>
+          <w:szCs w:val="22"/>
+          <w:lang w:val="es-ES"/>
+        </w:rPr>
+        <w:t>” y “</w:t>
+      </w:r>
+      <w:proofErr w:type="spellStart"/>
+      <w:r>
+        <w:rPr>
+          <w:rFonts w:ascii="Georgia" w:eastAsia="Calibri" w:hAnsi="Georgia" w:cs="Calibri"/>
+          <w:sz w:val="22"/>
+          <w:szCs w:val="22"/>
+          <w:lang w:val="es-ES"/>
+        </w:rPr>
+        <w:t>Percent</w:t>
+      </w:r>
+      <w:proofErr w:type="spellEnd"/>
+      <w:r>
+        <w:rPr>
+          <w:rFonts w:ascii="Georgia" w:eastAsia="Calibri" w:hAnsi="Georgia" w:cs="Calibri"/>
+          <w:sz w:val="22"/>
+          <w:szCs w:val="22"/>
+          <w:lang w:val="es-ES"/>
+        </w:rPr>
+        <w:t xml:space="preserve"> total </w:t>
+      </w:r>
+      <w:proofErr w:type="spellStart"/>
+      <w:r>
+        <w:rPr>
+          <w:rFonts w:ascii="Georgia" w:eastAsia="Calibri" w:hAnsi="Georgia" w:cs="Calibri"/>
+          <w:sz w:val="22"/>
+          <w:szCs w:val="22"/>
+          <w:lang w:val="es-ES"/>
+        </w:rPr>
+        <w:t>deaths</w:t>
+      </w:r>
+      <w:proofErr w:type="spellEnd"/>
+      <w:r>
+        <w:rPr>
+          <w:rFonts w:ascii="Georgia" w:eastAsia="Calibri" w:hAnsi="Georgia" w:cs="Calibri"/>
+          <w:sz w:val="22"/>
+          <w:szCs w:val="22"/>
+          <w:lang w:val="es-ES"/>
+        </w:rPr>
+        <w:t>”</w:t>
+      </w:r>
+      <w:r>
+        <w:rPr>
+          <w:rFonts w:ascii="Georgia" w:eastAsia="Calibri" w:hAnsi="Georgia" w:cs="Calibri"/>
+          <w:sz w:val="22"/>
+          <w:szCs w:val="22"/>
+          <w:lang w:val="es-ES"/>
+        </w:rPr>
+        <w:t xml:space="preserve"> y “Otros”] almacenadas en la variable “</w:t>
+      </w:r>
+      <w:proofErr w:type="spellStart"/>
+      <w:r>
+        <w:rPr>
+          <w:rFonts w:ascii="Georgia" w:eastAsia="Calibri" w:hAnsi="Georgia" w:cs="Calibri"/>
+          <w:sz w:val="22"/>
+          <w:szCs w:val="22"/>
+          <w:lang w:val="es-ES"/>
+        </w:rPr>
+        <w:t>Measure</w:t>
+      </w:r>
+      <w:proofErr w:type="spellEnd"/>
+      <w:r>
+        <w:rPr>
+          <w:rFonts w:ascii="Georgia" w:eastAsia="Calibri" w:hAnsi="Georgia" w:cs="Calibri"/>
+          <w:sz w:val="22"/>
+          <w:szCs w:val="22"/>
+          <w:lang w:val="es-ES"/>
+        </w:rPr>
+        <w:t>”.</w:t>
+      </w:r>
+    </w:p>
+    <w:p>
+      <w:pPr>
+        <w:jc w:val="both"/>
+        <w:rPr>
+          <w:rFonts w:ascii="Georgia" w:eastAsia="Calibri" w:hAnsi="Georgia" w:cs="Calibri"/>
+          <w:sz w:val="22"/>
+          <w:szCs w:val="22"/>
+          <w:lang w:val="es-ES"/>
+        </w:rPr>
+      </w:pPr>
+    </w:p>
+    <w:p>
+      <w:pPr>
+        <w:jc w:val="both"/>
+        <w:rPr>
+          <w:rFonts w:ascii="Georgia" w:eastAsia="Calibri" w:hAnsi="Georgia" w:cs="Calibri"/>
+          <w:sz w:val="22"/>
+          <w:szCs w:val="22"/>
+          <w:lang w:val="es-ES"/>
+        </w:rPr>
+      </w:pPr>
+      <w:r>
+        <w:rPr>
+          <w:rFonts w:ascii="Georgia" w:eastAsia="Calibri" w:hAnsi="Georgia" w:cs="Calibri"/>
+          <w:sz w:val="22"/>
+          <w:szCs w:val="22"/>
+          <w:lang w:val="es-ES"/>
+        </w:rPr>
+        <w:t xml:space="preserve">La siguiente imagen ilustra muestra de algunos registros la estructura final del </w:t>
+      </w:r>
+      <w:proofErr w:type="spellStart"/>
+      <w:r>
+        <w:rPr>
+          <w:rFonts w:ascii="Georgia" w:eastAsia="Calibri" w:hAnsi="Georgia" w:cs="Calibri"/>
+          <w:sz w:val="22"/>
+          <w:szCs w:val="22"/>
+          <w:lang w:val="es-ES"/>
+        </w:rPr>
+        <w:t>Dataset</w:t>
+      </w:r>
+      <w:proofErr w:type="spellEnd"/>
+      <w:r>
+        <w:rPr>
+          <w:rFonts w:ascii="Georgia" w:eastAsia="Calibri" w:hAnsi="Georgia" w:cs="Calibri"/>
+          <w:sz w:val="22"/>
+          <w:szCs w:val="22"/>
+          <w:lang w:val="es-ES"/>
+        </w:rPr>
+        <w:t xml:space="preserve"> consolidado y agrupado:</w:t>
+      </w:r>
+    </w:p>
+    <w:p>
+      <w:pPr>
+        <w:rPr>
+          <w:rFonts w:ascii="Georgia" w:eastAsia="Calibri" w:hAnsi="Georgia" w:cs="Calibri"/>
+          <w:sz w:val="22"/>
+          <w:szCs w:val="22"/>
+          <w:lang w:val="es-ES"/>
+        </w:rPr>
+      </w:pPr>
+    </w:p>
+    <w:p>
+      <w:pPr>
+        <w:jc w:val="center"/>
+        <w:rPr>
+          <w:rFonts w:ascii="Georgia" w:eastAsia="Calibri" w:hAnsi="Georgia" w:cs="Calibri"/>
+          <w:sz w:val="22"/>
+          <w:szCs w:val="22"/>
+          <w:lang w:val="es-ES"/>
+        </w:rPr>
+      </w:pPr>
+      <w:r>
+        <w:rPr>
+          <w:rFonts w:ascii="Georgia" w:eastAsia="Calibri" w:hAnsi="Georgia" w:cs="Calibri"/>
+          <w:sz w:val="22"/>
+          <w:szCs w:val="22"/>
+          <w:lang w:val="es-ES"/>
+        </w:rPr>
+        <w:drawing>
+          <wp:inline distT="0" distB="0" distL="0" distR="0" wp14:anchorId="44C454F8" wp14:editId="64090B9E">
+            <wp:extent cx="3562461" cy="1047519"/>
+            <wp:effectExtent l="0" t="0" r="0" b="0"/>
+            <wp:docPr id="10" name="Picture 10" descr="A screenshot of a computer&#10;&#10;Description automatically generated with medium confidence"/>
+            <wp:cNvGraphicFramePr>
+              <a:graphicFrameLocks xmlns:a="http://schemas.openxmlformats.org/drawingml/2006/main" noChangeAspect="1"/>
+            </wp:cNvGraphicFramePr>
+            <a:graphic xmlns:a="http://schemas.openxmlformats.org/drawingml/2006/main">
+              <a:graphicData uri="http://schemas.openxmlformats.org/drawingml/2006/picture">
+                <pic:pic xmlns:pic="http://schemas.openxmlformats.org/drawingml/2006/picture">
+                  <pic:nvPicPr>
+                    <pic:cNvPr id="10" name="Picture 10" descr="A screenshot of a computer&#10;&#10;Description automatically generated with medium confidence"/>
+                    <pic:cNvPicPr/>
+                  </pic:nvPicPr>
+                  <pic:blipFill>
+                    <a:blip r:embed="rId13"/>
+                    <a:stretch>
+                      <a:fillRect/>
+                    </a:stretch>
+                  </pic:blipFill>
+                  <pic:spPr>
+                    <a:xfrm>
+                      <a:off x="0" y="0"/>
+                      <a:ext cx="3578254" cy="1052163"/>
+                    </a:xfrm>
+                    <a:prstGeom prst="rect">
+                      <a:avLst/>
+                    </a:prstGeom>
+                  </pic:spPr>
+                </pic:pic>
+              </a:graphicData>
+            </a:graphic>
+          </wp:inline>
+        </w:drawing>
+      </w:r>
+    </w:p>
+    <w:p>
+      <w:pPr>
+        <w:rPr>
+          <w:rFonts w:ascii="Georgia" w:eastAsia="Calibri" w:hAnsi="Georgia" w:cs="Calibri"/>
+          <w:sz w:val="22"/>
+          <w:szCs w:val="22"/>
+          <w:lang w:val="es-ES"/>
+        </w:rPr>
+      </w:pPr>
+    </w:p>
+    <w:p>
+      <w:pPr>
+        <w:jc w:val="both"/>
+        <w:rPr>
+          <w:rFonts w:ascii="Georgia" w:eastAsia="Calibri" w:hAnsi="Georgia" w:cs="Calibri"/>
+          <w:sz w:val="22"/>
+          <w:szCs w:val="22"/>
+          <w:lang w:val="es-ES"/>
+        </w:rPr>
+      </w:pPr>
+      <w:r>
+        <w:rPr>
+          <w:rFonts w:ascii="Georgia" w:eastAsia="Calibri" w:hAnsi="Georgia" w:cs="Calibri"/>
+          <w:sz w:val="22"/>
+          <w:szCs w:val="22"/>
+          <w:lang w:val="es-ES"/>
+        </w:rPr>
+        <w:t xml:space="preserve">Por ultimo se crea una columna calculada llamada “Orden” para generar un orden principal en el </w:t>
+      </w:r>
+      <w:proofErr w:type="spellStart"/>
+      <w:r>
+        <w:rPr>
+          <w:rFonts w:ascii="Georgia" w:eastAsia="Calibri" w:hAnsi="Georgia" w:cs="Calibri"/>
+          <w:sz w:val="22"/>
+          <w:szCs w:val="22"/>
+          <w:lang w:val="es-ES"/>
+        </w:rPr>
+        <w:t>Dataset</w:t>
+      </w:r>
+      <w:proofErr w:type="spellEnd"/>
+      <w:r>
+        <w:rPr>
+          <w:rFonts w:ascii="Georgia" w:eastAsia="Calibri" w:hAnsi="Georgia" w:cs="Calibri"/>
+          <w:sz w:val="22"/>
+          <w:szCs w:val="22"/>
+          <w:lang w:val="es-ES"/>
+        </w:rPr>
+        <w:t xml:space="preserve"> agrupado por el año 2017</w:t>
+      </w:r>
+      <w:r>
+        <w:rPr>
+          <w:rFonts w:ascii="Georgia" w:eastAsia="Calibri" w:hAnsi="Georgia" w:cs="Calibri"/>
+          <w:sz w:val="22"/>
+          <w:szCs w:val="22"/>
+          <w:lang w:val="es-ES"/>
+        </w:rPr>
+        <w:t xml:space="preserve">, organizando los valores de manera ascendente los valores asociados a los % de muertes del 2017, posteriormente se genera la misma columna para el </w:t>
+      </w:r>
+      <w:proofErr w:type="spellStart"/>
+      <w:r>
+        <w:rPr>
+          <w:rFonts w:ascii="Georgia" w:eastAsia="Calibri" w:hAnsi="Georgia" w:cs="Calibri"/>
+          <w:sz w:val="22"/>
+          <w:szCs w:val="22"/>
+          <w:lang w:val="es-ES"/>
+        </w:rPr>
+        <w:t>Dataset</w:t>
+      </w:r>
+      <w:proofErr w:type="spellEnd"/>
+      <w:r>
+        <w:rPr>
+          <w:rFonts w:ascii="Georgia" w:eastAsia="Calibri" w:hAnsi="Georgia" w:cs="Calibri"/>
+          <w:sz w:val="22"/>
+          <w:szCs w:val="22"/>
+          <w:lang w:val="es-ES"/>
+        </w:rPr>
+        <w:t xml:space="preserve"> que almacena la variación porcentual de muertes entre el año 2005 y 2010, conservando el mismo orden asociado a cada enfermedad estipulado en el primer </w:t>
+      </w:r>
+      <w:proofErr w:type="spellStart"/>
+      <w:r>
+        <w:rPr>
+          <w:rFonts w:ascii="Georgia" w:eastAsia="Calibri" w:hAnsi="Georgia" w:cs="Calibri"/>
+          <w:sz w:val="22"/>
+          <w:szCs w:val="22"/>
+          <w:lang w:val="es-ES"/>
+        </w:rPr>
+        <w:t>Dataset</w:t>
+      </w:r>
+      <w:proofErr w:type="spellEnd"/>
+      <w:r>
+        <w:rPr>
+          <w:rFonts w:ascii="Georgia" w:eastAsia="Calibri" w:hAnsi="Georgia" w:cs="Calibri"/>
+          <w:sz w:val="22"/>
+          <w:szCs w:val="22"/>
+          <w:lang w:val="es-ES"/>
+        </w:rPr>
+        <w:t xml:space="preserve"> del 2017, a continuación se presenta una muestra de ambos </w:t>
+      </w:r>
+      <w:proofErr w:type="spellStart"/>
+      <w:r>
+        <w:rPr>
+          <w:rFonts w:ascii="Georgia" w:eastAsia="Calibri" w:hAnsi="Georgia" w:cs="Calibri"/>
+          <w:sz w:val="22"/>
+          <w:szCs w:val="22"/>
+          <w:lang w:val="es-ES"/>
+        </w:rPr>
+        <w:t>Datasets</w:t>
+      </w:r>
+      <w:proofErr w:type="spellEnd"/>
+      <w:r>
+        <w:rPr>
+          <w:rFonts w:ascii="Georgia" w:eastAsia="Calibri" w:hAnsi="Georgia" w:cs="Calibri"/>
+          <w:sz w:val="22"/>
+          <w:szCs w:val="22"/>
+          <w:lang w:val="es-ES"/>
+        </w:rPr>
+        <w:t>.</w:t>
+      </w:r>
+    </w:p>
+    <w:p>
+      <w:pPr>
+        <w:jc w:val="both"/>
+        <w:rPr>
+          <w:rFonts w:ascii="Georgia" w:eastAsia="Calibri" w:hAnsi="Georgia" w:cs="Calibri"/>
+          <w:sz w:val="22"/>
+          <w:szCs w:val="22"/>
+          <w:lang w:val="es-ES"/>
+        </w:rPr>
+      </w:pPr>
+    </w:p>
+    <w:p>
+      <w:pPr>
+        <w:rPr>
+          <w:rFonts w:ascii="Georgia" w:eastAsia="Calibri" w:hAnsi="Georgia" w:cs="Calibri"/>
+          <w:sz w:val="22"/>
+          <w:szCs w:val="22"/>
+          <w:lang w:val="es-ES"/>
+        </w:rPr>
+      </w:pPr>
+      <w:r>
+        <w:rPr>
+          <w:rFonts w:ascii="Georgia" w:eastAsia="Calibri" w:hAnsi="Georgia" w:cs="Calibri"/>
+          <w:sz w:val="22"/>
+          <w:szCs w:val="22"/>
+          <w:lang w:val="es-ES"/>
+        </w:rPr>
+        <w:lastRenderedPageBreak/>
+        <w:drawing>
+          <wp:inline distT="0" distB="0" distL="0" distR="0" wp14:anchorId="630109BB" wp14:editId="611351C1">
+            <wp:extent cx="5543550" cy="1244600"/>
+            <wp:effectExtent l="0" t="0" r="6350" b="0"/>
+            <wp:docPr id="15" name="Picture 15" descr="A picture containing text, building&#10;&#10;Description automatically generated"/>
+            <wp:cNvGraphicFramePr>
+              <a:graphicFrameLocks xmlns:a="http://schemas.openxmlformats.org/drawingml/2006/main" noChangeAspect="1"/>
+            </wp:cNvGraphicFramePr>
+            <a:graphic xmlns:a="http://schemas.openxmlformats.org/drawingml/2006/main">
+              <a:graphicData uri="http://schemas.openxmlformats.org/drawingml/2006/picture">
+                <pic:pic xmlns:pic="http://schemas.openxmlformats.org/drawingml/2006/picture">
+                  <pic:nvPicPr>
+                    <pic:cNvPr id="15" name="Picture 15" descr="A picture containing text, building&#10;&#10;Description automatically generated"/>
+                    <pic:cNvPicPr/>
+                  </pic:nvPicPr>
+                  <pic:blipFill>
+                    <a:blip r:embed="rId14"/>
+                    <a:stretch>
+                      <a:fillRect/>
+                    </a:stretch>
+                  </pic:blipFill>
+                  <pic:spPr>
+                    <a:xfrm>
+                      <a:off x="0" y="0"/>
+                      <a:ext cx="5543550" cy="1244600"/>
+                    </a:xfrm>
+                    <a:prstGeom prst="rect">
+                      <a:avLst/>
+                    </a:prstGeom>
+                  </pic:spPr>
+                </pic:pic>
+              </a:graphicData>
+            </a:graphic>
+          </wp:inline>
+        </w:drawing>
+      </w:r>
+    </w:p>
+    <w:p>
+      <w:pPr>
+        <w:jc w:val="center"/>
+        <w:rPr>
+          <w:rFonts w:ascii="Georgia" w:eastAsia="Calibri" w:hAnsi="Georgia" w:cs="Calibri"/>
+          <w:sz w:val="22"/>
+          <w:szCs w:val="22"/>
+          <w:lang w:val="es-ES"/>
+        </w:rPr>
+      </w:pPr>
+    </w:p>
+    <w:p>
+      <w:pPr>
+        <w:pStyle w:val="Heading1"/>
+        <w:numPr>
+          <w:ilvl w:val="0"/>
+          <w:numId w:val="12"/>
+        </w:numPr>
+        <w:tabs>
+          <w:tab w:val="left" w:pos="462"/>
+        </w:tabs>
+        <w:spacing w:before="1" w:line="360" w:lineRule="auto"/>
+        <w:ind w:hanging="358"/>
+        <w:jc w:val="left"/>
+        <w:rPr>
+          <w:rFonts w:ascii="Georgia" w:hAnsi="Georgia"/>
+        </w:rPr>
+      </w:pPr>
+      <w:r>
+        <w:rPr>
+          <w:rFonts w:ascii="Georgia" w:hAnsi="Georgia"/>
+          <w:color w:val="5B9BD5"/>
+        </w:rPr>
+        <w:t>Propuesta grafica</w:t>
+      </w:r>
+    </w:p>
+    <w:p>
+      <w:pPr>
         <w:pStyle w:val="Heading1"/>
         <w:tabs>
           <w:tab w:val="left" w:pos="462"/>
         </w:tabs>
         <w:spacing w:before="1" w:line="360" w:lineRule="auto"/>
-        <w:jc w:val="both"/>
+        <w:ind w:firstLine="0"/>
         <w:rPr>
           <w:rFonts w:ascii="Georgia" w:hAnsi="Georgia"/>
-          <w:sz w:val="22"/>
-          <w:szCs w:val="22"/>
-        </w:rPr>
-      </w:pPr>
+        </w:rPr>
+      </w:pPr>
+      <w:r>
+        <w:rPr>
+          <w:rFonts w:ascii="Georgia" w:hAnsi="Georgia"/>
+        </w:rPr>
+        <w:drawing>
+          <wp:inline distT="0" distB="0" distL="0" distR="0" wp14:anchorId="7C71AB07" wp14:editId="39EDF0CF">
+            <wp:extent cx="5543550" cy="6273800"/>
+            <wp:effectExtent l="0" t="0" r="6350" b="0"/>
+            <wp:docPr id="14" name="Picture 14" descr="Graphical user interface, table&#10;&#10;Description automatically generated"/>
+            <wp:cNvGraphicFramePr>
+              <a:graphicFrameLocks xmlns:a="http://schemas.openxmlformats.org/drawingml/2006/main" noChangeAspect="1"/>
+            </wp:cNvGraphicFramePr>
+            <a:graphic xmlns:a="http://schemas.openxmlformats.org/drawingml/2006/main">
+              <a:graphicData uri="http://schemas.openxmlformats.org/drawingml/2006/picture">
+                <pic:pic xmlns:pic="http://schemas.openxmlformats.org/drawingml/2006/picture">
+                  <pic:nvPicPr>
+                    <pic:cNvPr id="14" name="Picture 14" descr="Graphical user interface, table&#10;&#10;Description automatically generated"/>
+                    <pic:cNvPicPr/>
+                  </pic:nvPicPr>
+                  <pic:blipFill>
+                    <a:blip r:embed="rId15"/>
+                    <a:stretch>
+                      <a:fillRect/>
+                    </a:stretch>
+                  </pic:blipFill>
+                  <pic:spPr>
+                    <a:xfrm>
+                      <a:off x="0" y="0"/>
+                      <a:ext cx="5543550" cy="6273800"/>
+                    </a:xfrm>
+                    <a:prstGeom prst="rect">
+                      <a:avLst/>
+                    </a:prstGeom>
+                  </pic:spPr>
+                </pic:pic>
+              </a:graphicData>
+            </a:graphic>
+          </wp:inline>
+        </w:drawing>
+      </w:r>
     </w:p>
     <w:p>
       <w:pPr>
-        <w:pStyle w:val="BodyText"/>
-        <w:spacing w:line="360" w:lineRule="auto"/>
-        <w:jc w:val="both"/>
+        <w:pStyle w:val="Heading1"/>
+        <w:tabs>
+          <w:tab w:val="left" w:pos="462"/>
+        </w:tabs>
+        <w:spacing w:before="1" w:line="360" w:lineRule="auto"/>
+        <w:ind w:firstLine="0"/>
         <w:rPr>
           <w:rFonts w:ascii="Georgia" w:hAnsi="Georgia"/>
-          <w:sz w:val="22"/>
-          <w:szCs w:val="22"/>
-        </w:rPr>
-      </w:pPr>
-      <w:r>
-        <w:rPr>
-          <w:rFonts w:ascii="Georgia" w:hAnsi="Georgia"/>
-          <w:sz w:val="22"/>
-          <w:szCs w:val="22"/>
-        </w:rPr>
-        <w:t>El grafico de líneas ayuda a la rápida y mejor comprensión</w:t>
-      </w:r>
-      <w:r>
-        <w:rPr>
-          <w:rFonts w:ascii="Georgia" w:hAnsi="Georgia"/>
-          <w:sz w:val="22"/>
-          <w:szCs w:val="22"/>
-        </w:rPr>
-        <w:t xml:space="preserve">, esta grafica se compone de una serie de datos </w:t>
-      </w:r>
-      <w:r>
-        <w:rPr>
-          <w:rFonts w:ascii="Georgia" w:hAnsi="Georgia"/>
-          <w:sz w:val="22"/>
-          <w:szCs w:val="22"/>
-        </w:rPr>
-        <w:t xml:space="preserve">representados por puntos, los cuales están unidos por líneas, se usa por lo general con variables cuantitativas, para estudiar o analizar su comportamiento a lo largo del tiempo. Esta grafica nos permite identificar las tendencias de los datos si van en subida o en bajada y en que año han mejorado o decaído. </w:t>
-      </w:r>
+        </w:rPr>
+      </w:pPr>
     </w:p>
     <w:p>
       <w:pPr>
-        <w:pStyle w:val="BodyText"/>
-        <w:spacing w:line="360" w:lineRule="auto"/>
-        <w:jc w:val="both"/>
+        <w:pStyle w:val="Heading1"/>
+        <w:tabs>
+          <w:tab w:val="left" w:pos="462"/>
+        </w:tabs>
+        <w:spacing w:before="1" w:line="360" w:lineRule="auto"/>
+        <w:ind w:firstLine="0"/>
         <w:rPr>
           <w:rFonts w:ascii="Georgia" w:hAnsi="Georgia"/>
-          <w:sz w:val="22"/>
-          <w:szCs w:val="22"/>
         </w:rPr>
       </w:pPr>
     </w:p>
     <w:p>
       <w:pPr>
-        <w:pStyle w:val="BodyText"/>
-        <w:spacing w:line="360" w:lineRule="auto"/>
-        <w:jc w:val="both"/>
+        <w:pStyle w:val="Heading1"/>
+        <w:numPr>
+          <w:ilvl w:val="0"/>
+          <w:numId w:val="12"/>
+        </w:numPr>
+        <w:tabs>
+          <w:tab w:val="left" w:pos="462"/>
+        </w:tabs>
+        <w:spacing w:before="1" w:line="360" w:lineRule="auto"/>
+        <w:ind w:hanging="358"/>
+        <w:jc w:val="left"/>
         <w:rPr>
           <w:rFonts w:ascii="Georgia" w:hAnsi="Georgia"/>
-          <w:sz w:val="22"/>
-          <w:szCs w:val="22"/>
         </w:rPr>
       </w:pPr>
       <w:r>
         <w:rPr>
           <w:rFonts w:ascii="Georgia" w:hAnsi="Georgia"/>
-          <w:sz w:val="22"/>
-          <w:szCs w:val="22"/>
-        </w:rPr>
-        <w:t>El eje X (abscisas) por lo general tiene un valor tipo tiempo, por ejemplo (</w:t>
-      </w:r>
-      <w:r>
-        <w:rPr>
-          <w:rFonts w:ascii="Georgia" w:hAnsi="Georgia"/>
-          <w:sz w:val="22"/>
-          <w:szCs w:val="22"/>
-        </w:rPr>
-        <w:t>día</w:t>
-      </w:r>
-      <w:r>
-        <w:rPr>
-          <w:rFonts w:ascii="Georgia" w:hAnsi="Georgia"/>
-          <w:sz w:val="22"/>
-          <w:szCs w:val="22"/>
-        </w:rPr>
-        <w:t>, mes, año, semestre, entre otros), el eje Y (ordenadas), en nuestro caso mide el valor que estamos analizando en el tiempo, el cual es los ingresos de los complejos hoteleros de la muestra de datos.</w:t>
-      </w:r>
-    </w:p>
-    <w:p>
-      <w:pPr>
-        <w:pStyle w:val="BodyText"/>
-        <w:spacing w:line="360" w:lineRule="auto"/>
-        <w:jc w:val="both"/>
-        <w:rPr>
-          <w:rFonts w:ascii="Georgia" w:hAnsi="Georgia"/>
-          <w:sz w:val="22"/>
-          <w:szCs w:val="22"/>
-        </w:rPr>
-      </w:pPr>
-      <w:r>
-        <w:rPr>
-          <w:rFonts w:ascii="Georgia" w:hAnsi="Georgia"/>
-          <w:sz w:val="22"/>
-          <w:szCs w:val="22"/>
-        </w:rPr>
-        <w:t xml:space="preserve">En la parte derecha se complementa la información por medio de dos tipos de herramientas o gráficos tipo tabla, en los cuales se detalla los ingresos totales y los ingresos medios, para cada complejo hotelero a </w:t>
-      </w:r>
-      <w:r>
-        <w:rPr>
-          <w:rFonts w:ascii="Georgia" w:hAnsi="Georgia"/>
-          <w:sz w:val="22"/>
-          <w:szCs w:val="22"/>
-        </w:rPr>
-        <w:t>través</w:t>
-      </w:r>
-      <w:r>
-        <w:rPr>
-          <w:rFonts w:ascii="Georgia" w:hAnsi="Georgia"/>
-          <w:sz w:val="22"/>
-          <w:szCs w:val="22"/>
-        </w:rPr>
-        <w:t xml:space="preserve"> del tiempo.</w:t>
-      </w:r>
-    </w:p>
-    <w:p>
-      <w:pPr>
-        <w:pStyle w:val="BodyText"/>
-        <w:spacing w:before="274" w:line="360" w:lineRule="auto"/>
-        <w:ind w:right="114"/>
-        <w:jc w:val="both"/>
-        <w:rPr>
-          <w:rFonts w:ascii="Georgia" w:hAnsi="Georgia"/>
-          <w:sz w:val="22"/>
-          <w:szCs w:val="22"/>
-        </w:rPr>
-      </w:pPr>
-      <w:r>
-        <w:rPr>
-          <w:rFonts w:ascii="Georgia" w:hAnsi="Georgia"/>
-          <w:sz w:val="22"/>
-          <w:szCs w:val="22"/>
-        </w:rPr>
-        <w:t xml:space="preserve">El ejercicio de este paso a paso detalla herramientas </w:t>
-      </w:r>
-      <w:r>
-        <w:rPr>
-          <w:rFonts w:ascii="Georgia" w:hAnsi="Georgia"/>
-          <w:sz w:val="22"/>
-          <w:szCs w:val="22"/>
-        </w:rPr>
-        <w:t>de visualización</w:t>
-      </w:r>
-      <w:r>
-        <w:rPr>
-          <w:rFonts w:ascii="Georgia" w:hAnsi="Georgia"/>
-          <w:sz w:val="22"/>
-          <w:szCs w:val="22"/>
-        </w:rPr>
-        <w:t xml:space="preserve">, y un </w:t>
-      </w:r>
-      <w:r>
-        <w:rPr>
-          <w:rFonts w:ascii="Georgia" w:hAnsi="Georgia"/>
-          <w:sz w:val="22"/>
-          <w:szCs w:val="22"/>
-        </w:rPr>
-        <w:t xml:space="preserve">conjunto </w:t>
-      </w:r>
-      <w:r>
-        <w:rPr>
-          <w:rFonts w:ascii="Georgia" w:hAnsi="Georgia"/>
-          <w:sz w:val="22"/>
-          <w:szCs w:val="22"/>
-        </w:rPr>
-        <w:t xml:space="preserve">de datos de uso publico adjunto en el siguiente repositorio de </w:t>
-      </w:r>
-      <w:r>
-        <w:rPr>
-          <w:rFonts w:ascii="Georgia" w:hAnsi="Georgia"/>
-          <w:sz w:val="22"/>
-          <w:szCs w:val="22"/>
-        </w:rPr>
-        <w:fldChar w:fldCharType="begin"/>
-      </w:r>
-      <w:r>
-        <w:rPr>
-          <w:rFonts w:ascii="Georgia" w:hAnsi="Georgia"/>
-          <w:sz w:val="22"/>
-          <w:szCs w:val="22"/>
-        </w:rPr>
-        <w:instrText xml:space="preserve"> HYPERLINK "https://github.com/juadaves91/UnirVisualizacion/tree/main/Actividad%201" </w:instrText>
-      </w:r>
-      <w:r>
-        <w:rPr>
-          <w:rFonts w:ascii="Georgia" w:hAnsi="Georgia"/>
-          <w:sz w:val="22"/>
-          <w:szCs w:val="22"/>
-        </w:rPr>
-      </w:r>
-      <w:r>
-        <w:rPr>
-          <w:rFonts w:ascii="Georgia" w:hAnsi="Georgia"/>
-          <w:sz w:val="22"/>
-          <w:szCs w:val="22"/>
-        </w:rPr>
-        <w:fldChar w:fldCharType="separate"/>
-      </w:r>
-      <w:r>
-        <w:rPr>
-          <w:rStyle w:val="Hyperlink"/>
-          <w:rFonts w:ascii="Georgia" w:hAnsi="Georgia"/>
-          <w:sz w:val="22"/>
-          <w:szCs w:val="22"/>
-        </w:rPr>
-        <w:t>GitHub</w:t>
-      </w:r>
-      <w:r>
-        <w:rPr>
-          <w:rFonts w:ascii="Georgia" w:hAnsi="Georgia"/>
-          <w:sz w:val="22"/>
-          <w:szCs w:val="22"/>
-        </w:rPr>
-        <w:fldChar w:fldCharType="end"/>
-      </w:r>
-      <w:r>
-        <w:rPr>
-          <w:rFonts w:ascii="Georgia" w:hAnsi="Georgia"/>
-          <w:sz w:val="22"/>
-          <w:szCs w:val="22"/>
-        </w:rPr>
-        <w:t xml:space="preserve"> almacenado en formato </w:t>
-      </w:r>
-      <w:r>
-        <w:rPr>
-          <w:rFonts w:ascii="Georgia" w:hAnsi="Georgia"/>
-          <w:sz w:val="22"/>
-          <w:szCs w:val="22"/>
-        </w:rPr>
-        <w:t>XLSX</w:t>
-      </w:r>
-      <w:r>
-        <w:rPr>
-          <w:rFonts w:ascii="Georgia" w:hAnsi="Georgia"/>
-          <w:sz w:val="22"/>
-          <w:szCs w:val="22"/>
-        </w:rPr>
-        <w:t xml:space="preserve">. </w:t>
-      </w:r>
-    </w:p>
-    <w:p>
-      <w:pPr>
-        <w:pStyle w:val="BodyText"/>
-        <w:spacing w:before="274" w:line="360" w:lineRule="auto"/>
-        <w:ind w:left="104" w:right="114"/>
-        <w:jc w:val="both"/>
-        <w:rPr>
-          <w:rFonts w:ascii="Georgia" w:hAnsi="Georgia"/>
-          <w:sz w:val="22"/>
-          <w:szCs w:val="22"/>
-        </w:rPr>
-      </w:pPr>
-      <w:r>
-        <w:rPr>
-          <w:rFonts w:ascii="Georgia" w:hAnsi="Georgia"/>
-          <w:b/>
-          <w:bCs/>
-          <w:sz w:val="22"/>
-          <w:szCs w:val="22"/>
-        </w:rPr>
-        <w:t>Herramientas</w:t>
-      </w:r>
-      <w:r>
-        <w:rPr>
-          <w:rFonts w:ascii="Georgia" w:hAnsi="Georgia"/>
-          <w:sz w:val="22"/>
-          <w:szCs w:val="22"/>
-        </w:rPr>
-        <w:t>:</w:t>
-      </w:r>
-      <w:r>
-        <w:rPr>
-          <w:rFonts w:ascii="Georgia" w:hAnsi="Georgia"/>
-          <w:sz w:val="22"/>
-          <w:szCs w:val="22"/>
-        </w:rPr>
-        <w:t xml:space="preserve"> </w:t>
+          <w:color w:val="5B9BD5"/>
+        </w:rPr>
+        <w:lastRenderedPageBreak/>
+        <w:t>Herramientas y recursos</w:t>
       </w:r>
     </w:p>
     <w:p>
@@ -2129,7 +2114,7 @@
           <w:szCs w:val="22"/>
           <w:lang w:val="en-US"/>
         </w:rPr>
-        <w:t>Tableau Desktop Last Version</w:t>
+        <w:t>Tableau</w:t>
       </w:r>
       <w:r>
         <w:rPr>
@@ -2147,29 +2132,31 @@
           <w:szCs w:val="22"/>
           <w:lang w:val="en-US"/>
         </w:rPr>
-        <w:t>(</w:t>
-      </w:r>
-      <w:hyperlink r:id="rId13" w:history="1">
+        <w:t>Desktop</w:t>
+      </w:r>
+    </w:p>
+    <w:p>
+      <w:pPr>
+        <w:pStyle w:val="BodyText"/>
+        <w:spacing w:before="274" w:line="360" w:lineRule="auto"/>
+        <w:ind w:left="824" w:right="114"/>
+        <w:jc w:val="both"/>
+        <w:rPr>
+          <w:rFonts w:ascii="Georgia" w:hAnsi="Georgia"/>
+          <w:sz w:val="22"/>
+          <w:szCs w:val="22"/>
+          <w:lang w:val="en-US"/>
+        </w:rPr>
+      </w:pPr>
+      <w:hyperlink r:id="rId16" w:history="1">
         <w:r>
           <w:rPr>
             <w:rStyle w:val="Hyperlink"/>
-            <w:rFonts w:ascii="Georgia" w:hAnsi="Georgia"/>
-            <w:sz w:val="22"/>
-            <w:szCs w:val="22"/>
             <w:lang w:val="en-US"/>
           </w:rPr>
-          <w:t>https://www.tableau.com/products/desktop</w:t>
+          <w:t>https://github.com/juadaves91/UnirVisualizacion/blob/main/Actividad%202/Book2.twb</w:t>
         </w:r>
       </w:hyperlink>
-      <w:r>
-        <w:rPr>
-          <w:rFonts w:ascii="Georgia" w:hAnsi="Georgia"/>
-          <w:sz w:val="22"/>
-          <w:szCs w:val="22"/>
-          <w:lang w:val="en-US"/>
-        </w:rPr>
-        <w:t>)</w:t>
-      </w:r>
     </w:p>
     <w:p>
       <w:pPr>
@@ -2185,7 +2172,6 @@
           <w:rFonts w:ascii="Georgia" w:hAnsi="Georgia"/>
           <w:sz w:val="22"/>
           <w:szCs w:val="22"/>
-          <w:lang w:val="en-US"/>
         </w:rPr>
       </w:pPr>
       <w:r>
@@ -2193,31 +2179,142 @@
           <w:rFonts w:ascii="Georgia" w:hAnsi="Georgia"/>
           <w:sz w:val="22"/>
           <w:szCs w:val="22"/>
-          <w:lang w:val="en-US"/>
-        </w:rPr>
-        <w:t xml:space="preserve">Excel </w:t>
-      </w:r>
+        </w:rPr>
+        <w:t>Excel 2021 (</w:t>
+      </w:r>
+      <w:proofErr w:type="spellStart"/>
       <w:r>
         <w:rPr>
           <w:rFonts w:ascii="Georgia" w:hAnsi="Georgia"/>
           <w:sz w:val="22"/>
           <w:szCs w:val="22"/>
-          <w:lang w:val="en-US"/>
-        </w:rPr>
-        <w:t>2021</w:t>
-      </w:r>
+        </w:rPr>
+        <w:t>Dataset</w:t>
+      </w:r>
+      <w:proofErr w:type="spellEnd"/>
       <w:r>
         <w:rPr>
           <w:rFonts w:ascii="Georgia" w:hAnsi="Georgia"/>
           <w:sz w:val="22"/>
           <w:szCs w:val="22"/>
-          <w:lang w:val="en-US"/>
-        </w:rPr>
-        <w:t>.</w:t>
-      </w:r>
+        </w:rPr>
+        <w:t xml:space="preserve"> estructurado): </w:t>
+      </w:r>
+    </w:p>
+    <w:p>
+      <w:pPr>
+        <w:pStyle w:val="BodyText"/>
+        <w:spacing w:before="274" w:line="360" w:lineRule="auto"/>
+        <w:ind w:left="824" w:right="114"/>
+        <w:jc w:val="both"/>
+        <w:rPr>
+          <w:rFonts w:ascii="Georgia" w:hAnsi="Georgia"/>
+          <w:sz w:val="22"/>
+          <w:szCs w:val="22"/>
+        </w:rPr>
+      </w:pPr>
+      <w:hyperlink r:id="rId17" w:history="1">
+        <w:r>
+          <w:rPr>
+            <w:rStyle w:val="Hyperlink"/>
+            <w:rFonts w:ascii="Georgia" w:hAnsi="Georgia"/>
+            <w:sz w:val="22"/>
+            <w:szCs w:val="22"/>
+          </w:rPr>
+          <w:t>https://github.com/juadaves91/UnirVisualizacion/blob/main/Actividad%202/estructurados_act2.xlsx</w:t>
+        </w:r>
+      </w:hyperlink>
+    </w:p>
+    <w:p>
+      <w:pPr>
+        <w:pStyle w:val="BodyText"/>
+        <w:numPr>
+          <w:ilvl w:val="0"/>
+          <w:numId w:val="33"/>
+        </w:numPr>
+        <w:spacing w:before="274" w:line="360" w:lineRule="auto"/>
+        <w:ind w:right="114"/>
+        <w:jc w:val="both"/>
+        <w:rPr>
+          <w:rFonts w:ascii="Georgia" w:hAnsi="Georgia"/>
+          <w:sz w:val="22"/>
+          <w:szCs w:val="22"/>
+        </w:rPr>
+      </w:pPr>
+      <w:proofErr w:type="spellStart"/>
+      <w:r>
+        <w:rPr>
+          <w:rFonts w:ascii="Georgia" w:hAnsi="Georgia"/>
+          <w:sz w:val="22"/>
+          <w:szCs w:val="22"/>
+        </w:rPr>
+        <w:t>Jupyter</w:t>
+      </w:r>
+      <w:proofErr w:type="spellEnd"/>
+      <w:r>
+        <w:rPr>
+          <w:rFonts w:ascii="Georgia" w:hAnsi="Georgia"/>
+          <w:sz w:val="22"/>
+          <w:szCs w:val="22"/>
+        </w:rPr>
+        <w:t xml:space="preserve"> Notebook: A continuación, se hace referencia al script generado para el análisis descriptivo de los datos, y la estructuración de estos (</w:t>
+      </w:r>
+      <w:hyperlink r:id="rId18" w:history="1">
+        <w:r>
+          <w:rPr>
+            <w:rStyle w:val="Hyperlink"/>
+            <w:rFonts w:ascii="Georgia" w:hAnsi="Georgia"/>
+            <w:sz w:val="22"/>
+            <w:szCs w:val="22"/>
+          </w:rPr>
+          <w:t>https://github.com/juadaves91/UnirVisualizacion/blob/main/Actividad%202/EstructuracionDatosAct2.ipynb</w:t>
+        </w:r>
+      </w:hyperlink>
+      <w:r>
+        <w:rPr>
+          <w:rFonts w:ascii="Georgia" w:hAnsi="Georgia"/>
+          <w:sz w:val="22"/>
+          <w:szCs w:val="22"/>
+        </w:rPr>
+        <w:t>).</w:t>
+      </w:r>
+    </w:p>
+    <w:p>
+      <w:pPr>
+        <w:pStyle w:val="Heading1"/>
+        <w:tabs>
+          <w:tab w:val="left" w:pos="462"/>
+        </w:tabs>
+        <w:spacing w:before="1" w:line="360" w:lineRule="auto"/>
+        <w:ind w:firstLine="0"/>
+        <w:jc w:val="right"/>
+        <w:rPr>
+          <w:rFonts w:ascii="Georgia" w:hAnsi="Georgia"/>
+        </w:rPr>
+      </w:pPr>
+    </w:p>
+    <w:p>
+      <w:pPr>
+        <w:rPr>
+          <w:rFonts w:ascii="Georgia" w:eastAsia="Calibri" w:hAnsi="Georgia" w:cs="Calibri"/>
+          <w:sz w:val="22"/>
+          <w:szCs w:val="22"/>
+          <w:lang w:val="es-ES"/>
+        </w:rPr>
+      </w:pPr>
+    </w:p>
+    <w:p>
+      <w:pPr>
+        <w:rPr>
+          <w:rFonts w:ascii="Georgia" w:eastAsia="Calibri" w:hAnsi="Georgia" w:cs="Calibri"/>
+          <w:sz w:val="22"/>
+          <w:szCs w:val="22"/>
+          <w:lang w:val="es-ES"/>
+        </w:rPr>
+      </w:pPr>
     </w:p>
     <w:sectPr>
-      <w:headerReference w:type="default" r:id="rId14"/>
+      <w:headerReference w:type="default" r:id="rId19"/>
       <w:pgSz w:w="11910" w:h="16840"/>
       <w:pgMar w:top="1320" w:right="1580" w:bottom="1020" w:left="1600" w:header="427" w:footer="828" w:gutter="0"/>
       <w:cols w:space="720"/>
@@ -2345,12 +2442,129 @@
       </w:rPr>
     </w:pPr>
     <w:r>
-      <w:pict w14:anchorId="4490771C">
+      <w:pict w14:anchorId="7987592A">
         <v:shapetype id="_x0000_t202" coordsize="21600,21600" o:spt="202" path="m,l,21600r21600,l21600,xe">
           <v:stroke joinstyle="miter"/>
           <v:path gradientshapeok="t" o:connecttype="rect"/>
         </v:shapetype>
-        <v:shape id="_x0000_s2053" type="#_x0000_t202" alt="" style="position:absolute;margin-left:363.5pt;margin-top:20.35pt;width:162.95pt;height:38.8pt;z-index:-16631808;mso-wrap-style:square;mso-wrap-edited:f;mso-width-percent:0;mso-height-percent:0;mso-position-horizontal-relative:page;mso-position-vertical-relative:page;mso-width-percent:0;mso-height-percent:0;v-text-anchor:top" filled="f" stroked="f">
+        <v:shape id="_x0000_s2053" type="#_x0000_t202" alt="" style="position:absolute;margin-left:44.5pt;margin-top:20.35pt;width:240.95pt;height:38.8pt;z-index:-16631296;mso-wrap-style:square;mso-wrap-edited:f;mso-width-percent:0;mso-height-percent:0;mso-position-horizontal-relative:page;mso-position-vertical-relative:page;mso-width-percent:0;mso-height-percent:0;v-text-anchor:top" filled="f" stroked="f">
+          <v:textbox inset="0,0,0,0">
+            <w:txbxContent>
+              <w:p>
+                <w:pPr>
+                  <w:spacing w:before="21"/>
+                  <w:ind w:left="743" w:right="18" w:hanging="724"/>
+                  <w:jc w:val="both"/>
+                  <w:rPr>
+                    <w:color w:val="4472C4"/>
+                    <w:sz w:val="16"/>
+                    <w:szCs w:val="16"/>
+                    <w:lang w:val="es-ES"/>
+                  </w:rPr>
+                </w:pPr>
+                <w:r>
+                  <w:rPr>
+                    <w:color w:val="4472C4"/>
+                    <w:sz w:val="20"/>
+                  </w:rPr>
+                  <w:t>Autor</w:t>
+                </w:r>
+                <w:r>
+                  <w:rPr>
+                    <w:color w:val="4472C4"/>
+                    <w:sz w:val="20"/>
+                    <w:lang w:val="es-ES"/>
+                  </w:rPr>
+                  <w:t>es</w:t>
+                </w:r>
+                <w:r>
+                  <w:rPr>
+                    <w:color w:val="4472C4"/>
+                    <w:sz w:val="20"/>
+                  </w:rPr>
+                  <w:t xml:space="preserve">: </w:t>
+                </w:r>
+                <w:r>
+                  <w:rPr>
+                    <w:color w:val="4472C4"/>
+                    <w:sz w:val="16"/>
+                    <w:szCs w:val="16"/>
+                  </w:rPr>
+                  <w:t>Juan David Escobar Escobar</w:t>
+                </w:r>
+                <w:r>
+                  <w:rPr>
+                    <w:color w:val="4472C4"/>
+                    <w:sz w:val="16"/>
+                    <w:szCs w:val="16"/>
+                    <w:lang w:val="es-ES"/>
+                  </w:rPr>
+                  <w:t>, Andrés Felipe Leal Mora,</w:t>
+                </w:r>
+              </w:p>
+              <w:p>
+                <w:pPr>
+                  <w:spacing w:before="21"/>
+                  <w:ind w:left="743" w:right="18" w:hanging="724"/>
+                  <w:jc w:val="both"/>
+                  <w:rPr>
+                    <w:color w:val="4472C4"/>
+                    <w:sz w:val="16"/>
+                    <w:szCs w:val="16"/>
+                    <w:lang w:val="es-ES"/>
+                  </w:rPr>
+                </w:pPr>
+                <w:r>
+                  <w:rPr>
+                    <w:color w:val="4472C4"/>
+                    <w:sz w:val="16"/>
+                    <w:szCs w:val="16"/>
+                    <w:lang w:val="es-ES"/>
+                  </w:rPr>
+                  <w:t>Juan Manuel Bautista Correa</w:t>
+                </w:r>
+                <w:r>
+                  <w:rPr>
+                    <w:color w:val="4472C4"/>
+                    <w:sz w:val="16"/>
+                    <w:szCs w:val="16"/>
+                    <w:lang w:val="es-ES"/>
+                  </w:rPr>
+                  <w:t>.</w:t>
+                </w:r>
+              </w:p>
+              <w:p>
+                <w:pPr>
+                  <w:spacing w:before="21"/>
+                  <w:ind w:left="743" w:right="18" w:hanging="724"/>
+                  <w:jc w:val="both"/>
+                  <w:rPr>
+                    <w:color w:val="4472C4"/>
+                    <w:sz w:val="20"/>
+                    <w:lang w:val="es-ES"/>
+                  </w:rPr>
+                </w:pPr>
+              </w:p>
+              <w:p>
+                <w:pPr>
+                  <w:spacing w:before="21"/>
+                  <w:ind w:left="743" w:right="18" w:hanging="724"/>
+                  <w:jc w:val="both"/>
+                  <w:rPr>
+                    <w:sz w:val="20"/>
+                    <w:lang w:val="es-ES"/>
+                  </w:rPr>
+                </w:pPr>
+              </w:p>
+            </w:txbxContent>
+          </v:textbox>
+          <w10:wrap anchorx="page" anchory="page"/>
+        </v:shape>
+      </w:pict>
+    </w:r>
+    <w:r>
+      <w:pict w14:anchorId="4490771C">
+        <v:shape id="_x0000_s2052" type="#_x0000_t202" alt="" style="position:absolute;margin-left:363.5pt;margin-top:20.35pt;width:162.95pt;height:38.8pt;z-index:-16631808;mso-wrap-style:square;mso-wrap-edited:f;mso-width-percent:0;mso-height-percent:0;mso-position-horizontal-relative:page;mso-position-vertical-relative:page;mso-width-percent:0;mso-height-percent:0;v-text-anchor:top" filled="f" stroked="f">
           <v:textbox inset="0,0,0,0">
             <w:txbxContent>
               <w:p>
@@ -2382,49 +2596,33 @@
                     <w:sz w:val="20"/>
                     <w:lang w:val="es-ES"/>
                   </w:rPr>
-                  <w:t>Visualización en el tiempo</w:t>
+                  <w:t xml:space="preserve">Visualización </w:t>
                 </w:r>
                 <w:r>
                   <w:rPr>
                     <w:color w:val="4472C4"/>
                     <w:sz w:val="20"/>
+                    <w:lang w:val="es-ES"/>
                   </w:rPr>
-                  <w:t xml:space="preserve"> </w:t>
+                  <w:t>(</w:t>
                 </w:r>
-              </w:p>
-            </w:txbxContent>
-          </v:textbox>
-          <w10:wrap anchorx="page" anchory="page"/>
-        </v:shape>
-      </w:pict>
-    </w:r>
-    <w:r>
-      <w:pict w14:anchorId="7987592A">
-        <v:shape id="_x0000_s2052" type="#_x0000_t202" alt="" style="position:absolute;margin-left:44.6pt;margin-top:20.6pt;width:168.2pt;height:38.8pt;z-index:-16631296;mso-wrap-style:square;mso-wrap-edited:f;mso-width-percent:0;mso-height-percent:0;mso-position-horizontal-relative:page;mso-position-vertical-relative:page;mso-width-percent:0;mso-height-percent:0;v-text-anchor:top" filled="f" stroked="f">
-          <v:textbox inset="0,0,0,0">
-            <w:txbxContent>
-              <w:p>
-                <w:pPr>
-                  <w:spacing w:before="21"/>
-                  <w:ind w:left="743" w:right="18" w:hanging="724"/>
-                  <w:jc w:val="both"/>
-                  <w:rPr>
-                    <w:sz w:val="20"/>
-                  </w:rPr>
-                </w:pPr>
+                <w:proofErr w:type="spellStart"/>
                 <w:r>
                   <w:rPr>
                     <w:color w:val="4472C4"/>
                     <w:sz w:val="20"/>
+                    <w:lang w:val="es-ES"/>
                   </w:rPr>
-                  <w:t xml:space="preserve">Autor: </w:t>
+                  <w:t>Lab</w:t>
                 </w:r>
+                <w:proofErr w:type="spellEnd"/>
                 <w:r>
                   <w:rPr>
                     <w:color w:val="4472C4"/>
                     <w:sz w:val="20"/>
+                    <w:lang w:val="es-ES"/>
                   </w:rPr>
-                  <w:t>Juan David Escobar Escobar</w:t>
+                  <w:t xml:space="preserve"> 2)</w:t>
                 </w:r>
               </w:p>
             </w:txbxContent>
@@ -2448,14 +2646,161 @@
       </w:rPr>
     </w:pPr>
     <w:r>
-      <w:pict w14:anchorId="440717A7">
+      <w:pict w14:anchorId="6C5B1CD1">
         <v:shapetype id="_x0000_t202" coordsize="21600,21600" o:spt="202" path="m,l,21600r21600,l21600,xe">
           <v:stroke joinstyle="miter"/>
           <v:path gradientshapeok="t" o:connecttype="rect"/>
         </v:shapetype>
-        <v:shape id="_x0000_s2050" type="#_x0000_t202" alt="" style="position:absolute;margin-left:363.5pt;margin-top:20.35pt;width:162.95pt;height:38.8pt;z-index:-16628736;mso-wrap-style:square;mso-wrap-edited:f;mso-width-percent:0;mso-height-percent:0;mso-position-horizontal-relative:page;mso-position-vertical-relative:page;mso-width-percent:0;mso-height-percent:0;v-text-anchor:top" filled="f" stroked="f">
+        <v:shape id="_x0000_s2050" type="#_x0000_t202" alt="" style="position:absolute;margin-left:44.5pt;margin-top:20.35pt;width:225.95pt;height:38.8pt;z-index:-16628224;mso-wrap-style:square;mso-wrap-edited:f;mso-width-percent:0;mso-height-percent:0;mso-position-horizontal-relative:page;mso-position-vertical-relative:page;mso-width-percent:0;mso-height-percent:0;v-text-anchor:top" filled="f" stroked="f">
           <v:textbox inset="0,0,0,0">
             <w:txbxContent>
+              <w:p>
+                <w:pPr>
+                  <w:spacing w:before="21"/>
+                  <w:ind w:left="743" w:right="18" w:hanging="724"/>
+                  <w:jc w:val="both"/>
+                  <w:rPr>
+                    <w:color w:val="4472C4"/>
+                    <w:sz w:val="16"/>
+                    <w:szCs w:val="16"/>
+                    <w:lang w:val="es-ES"/>
+                  </w:rPr>
+                </w:pPr>
+                <w:r>
+                  <w:rPr>
+                    <w:color w:val="4472C4"/>
+                    <w:sz w:val="20"/>
+                  </w:rPr>
+                  <w:t>Autor</w:t>
+                </w:r>
+                <w:r>
+                  <w:rPr>
+                    <w:color w:val="4472C4"/>
+                    <w:sz w:val="20"/>
+                    <w:lang w:val="es-ES"/>
+                  </w:rPr>
+                  <w:t>es</w:t>
+                </w:r>
+                <w:r>
+                  <w:rPr>
+                    <w:color w:val="4472C4"/>
+                    <w:sz w:val="20"/>
+                  </w:rPr>
+                  <w:t xml:space="preserve">: </w:t>
+                </w:r>
+                <w:r>
+                  <w:rPr>
+                    <w:color w:val="4472C4"/>
+                    <w:sz w:val="16"/>
+                    <w:szCs w:val="16"/>
+                  </w:rPr>
+                  <w:t>Juan David Escobar Escobar</w:t>
+                </w:r>
+                <w:r>
+                  <w:rPr>
+                    <w:color w:val="4472C4"/>
+                    <w:sz w:val="16"/>
+                    <w:szCs w:val="16"/>
+                    <w:lang w:val="es-ES"/>
+                  </w:rPr>
+                  <w:t>, Andrés Felipe Leal Mora,</w:t>
+                </w:r>
+              </w:p>
+              <w:p>
+                <w:pPr>
+                  <w:spacing w:before="21"/>
+                  <w:ind w:left="743" w:right="18" w:hanging="724"/>
+                  <w:jc w:val="both"/>
+                  <w:rPr>
+                    <w:color w:val="4472C4"/>
+                    <w:sz w:val="16"/>
+                    <w:szCs w:val="16"/>
+                    <w:lang w:val="es-ES"/>
+                  </w:rPr>
+                </w:pPr>
+                <w:r>
+                  <w:rPr>
+                    <w:color w:val="4472C4"/>
+                    <w:sz w:val="16"/>
+                    <w:szCs w:val="16"/>
+                    <w:lang w:val="es-ES"/>
+                  </w:rPr>
+                  <w:t>Juan Manuel Bautista Correa</w:t>
+                </w:r>
+                <w:r>
+                  <w:rPr>
+                    <w:color w:val="4472C4"/>
+                    <w:sz w:val="16"/>
+                    <w:szCs w:val="16"/>
+                    <w:lang w:val="es-ES"/>
+                  </w:rPr>
+                  <w:t>.</w:t>
+                </w:r>
+              </w:p>
+              <w:p>
+                <w:pPr>
+                  <w:spacing w:before="21"/>
+                  <w:ind w:left="743" w:right="18" w:hanging="724"/>
+                  <w:jc w:val="both"/>
+                  <w:rPr>
+                    <w:sz w:val="20"/>
+                  </w:rPr>
+                </w:pPr>
+              </w:p>
+            </w:txbxContent>
+          </v:textbox>
+          <w10:wrap anchorx="page" anchory="page"/>
+        </v:shape>
+      </w:pict>
+    </w:r>
+    <w:r>
+      <w:pict w14:anchorId="440717A7">
+        <v:shape id="_x0000_s2049" type="#_x0000_t202" alt="" style="position:absolute;margin-left:363.5pt;margin-top:20.35pt;width:162.95pt;height:38.8pt;z-index:-16628736;mso-wrap-style:square;mso-wrap-edited:f;mso-width-percent:0;mso-height-percent:0;mso-position-horizontal-relative:page;mso-position-vertical-relative:page;mso-width-percent:0;mso-height-percent:0;v-text-anchor:top" filled="f" stroked="f">
+          <v:textbox inset="0,0,0,0">
+            <w:txbxContent>
+              <w:p>
+                <w:pPr>
+                  <w:spacing w:before="21"/>
+                  <w:ind w:left="19" w:right="18" w:hanging="2"/>
+                  <w:jc w:val="center"/>
+                  <w:rPr>
+                    <w:sz w:val="20"/>
+                  </w:rPr>
+                </w:pPr>
+                <w:r>
+                  <w:rPr>
+                    <w:color w:val="4472C4"/>
+                    <w:sz w:val="20"/>
+                  </w:rPr>
+                  <w:t xml:space="preserve">Actividad </w:t>
+                </w:r>
+                <w:r>
+                  <w:rPr>
+                    <w:color w:val="4472C4"/>
+                    <w:sz w:val="20"/>
+                    <w:lang w:val="es-ES"/>
+                  </w:rPr>
+                  <w:t>Visualización (</w:t>
+                </w:r>
+                <w:proofErr w:type="spellStart"/>
+                <w:r>
+                  <w:rPr>
+                    <w:color w:val="4472C4"/>
+                    <w:sz w:val="20"/>
+                    <w:lang w:val="es-ES"/>
+                  </w:rPr>
+                  <w:t>Lab</w:t>
+                </w:r>
+                <w:proofErr w:type="spellEnd"/>
+                <w:r>
+                  <w:rPr>
+                    <w:color w:val="4472C4"/>
+                    <w:sz w:val="20"/>
+                    <w:lang w:val="es-ES"/>
+                  </w:rPr>
+                  <w:t xml:space="preserve"> 2)</w:t>
+                </w:r>
+              </w:p>
               <w:p>
                 <w:pPr>
                   <w:spacing w:before="21"/>
@@ -2467,66 +2812,6 @@
                     <w:lang w:val="es-ES"/>
                   </w:rPr>
                 </w:pPr>
-                <w:r>
-                  <w:rPr>
-                    <w:color w:val="4472C4"/>
-                    <w:sz w:val="20"/>
-                    <w:lang w:val="es-ES"/>
-                  </w:rPr>
-                  <w:t xml:space="preserve">Actividad </w:t>
-                </w:r>
-                <w:r>
-                  <w:rPr>
-                    <w:color w:val="4472C4"/>
-                    <w:sz w:val="20"/>
-                    <w:lang w:val="es-ES"/>
-                  </w:rPr>
-                  <w:t>visualización en el tiempo</w:t>
-                </w:r>
-              </w:p>
-            </w:txbxContent>
-          </v:textbox>
-          <w10:wrap anchorx="page" anchory="page"/>
-        </v:shape>
-      </w:pict>
-    </w:r>
-    <w:r>
-      <w:pict w14:anchorId="6C5B1CD1">
-        <v:shape id="_x0000_s2049" type="#_x0000_t202" alt="" style="position:absolute;margin-left:44.6pt;margin-top:20.6pt;width:168.2pt;height:38.8pt;z-index:-16628224;mso-wrap-style:square;mso-wrap-edited:f;mso-width-percent:0;mso-height-percent:0;mso-position-horizontal-relative:page;mso-position-vertical-relative:page;mso-width-percent:0;mso-height-percent:0;v-text-anchor:top" filled="f" stroked="f">
-          <v:textbox inset="0,0,0,0">
-            <w:txbxContent>
-              <w:p>
-                <w:pPr>
-                  <w:spacing w:before="21"/>
-                  <w:ind w:left="743" w:right="18" w:hanging="724"/>
-                  <w:jc w:val="both"/>
-                  <w:rPr>
-                    <w:sz w:val="20"/>
-                  </w:rPr>
-                </w:pPr>
-                <w:r>
-                  <w:rPr>
-                    <w:color w:val="4472C4"/>
-                    <w:sz w:val="20"/>
-                  </w:rPr>
-                  <w:t xml:space="preserve">Autor: </w:t>
-                </w:r>
-                <w:r>
-                  <w:rPr>
-                    <w:color w:val="4472C4"/>
-                    <w:sz w:val="20"/>
-                    <w:lang w:val="es-ES"/>
-                  </w:rPr>
-                  <w:t>Juan David Escobar Escobar</w:t>
-                </w:r>
-                <w:r>
-                  <w:rPr>
-                    <w:color w:val="4472C4"/>
-                    <w:sz w:val="20"/>
-                    <w:lang w:val="es-ES"/>
-                  </w:rPr>
-                  <w:t xml:space="preserve"> </w:t>
-                </w:r>
               </w:p>
             </w:txbxContent>
           </v:textbox>
